--- a/Для портфолио 2.docx
+++ b/Для портфолио 2.docx
@@ -169,37 +169,36 @@
         </w:rPr>
         <w:t xml:space="preserve"> </w:t>
       </w:r>
-      <w:r>
-        <w:rPr>
-          <w:rFonts w:ascii="Times New Roman" w:eastAsia="Times New Roman" w:hAnsi="Times New Roman" w:cs="Times New Roman"/>
-          <w:b/>
+      <w:bookmarkStart w:id="0" w:name="_GoBack"/>
+      <w:bookmarkEnd w:id="0"/>
+    </w:p>
+    <w:p>
+      <w:pPr>
+        <w:jc w:val="center"/>
+        <w:rPr>
+          <w:rFonts w:ascii="Times New Roman" w:eastAsia="Times New Roman" w:hAnsi="Times New Roman" w:cs="Times New Roman"/>
           <w:sz w:val="28"/>
           <w:szCs w:val="28"/>
           <w:lang w:eastAsia="ru-RU"/>
         </w:rPr>
-        <w:t>от «</w:t>
-      </w:r>
-      <w:proofErr w:type="spellStart"/>
-      <w:r>
-        <w:rPr>
-          <w:rFonts w:ascii="Times New Roman" w:eastAsia="Times New Roman" w:hAnsi="Times New Roman" w:cs="Times New Roman"/>
-          <w:b/>
+      </w:pPr>
+      <w:r>
+        <w:rPr>
+          <w:rFonts w:ascii="Times New Roman" w:eastAsia="Times New Roman" w:hAnsi="Times New Roman" w:cs="Times New Roman"/>
           <w:sz w:val="28"/>
           <w:szCs w:val="28"/>
           <w:lang w:eastAsia="ru-RU"/>
         </w:rPr>
-        <w:t>НаПоправку.ру</w:t>
-      </w:r>
-      <w:proofErr w:type="spellEnd"/>
-      <w:r>
-        <w:rPr>
-          <w:rFonts w:ascii="Times New Roman" w:eastAsia="Times New Roman" w:hAnsi="Times New Roman" w:cs="Times New Roman"/>
-          <w:b/>
+        <w:t>Выполнил</w:t>
+      </w:r>
+      <w:r>
+        <w:rPr>
+          <w:rFonts w:ascii="Times New Roman" w:eastAsia="Times New Roman" w:hAnsi="Times New Roman" w:cs="Times New Roman"/>
           <w:sz w:val="28"/>
           <w:szCs w:val="28"/>
           <w:lang w:eastAsia="ru-RU"/>
         </w:rPr>
-        <w:t>»</w:t>
+        <w:t xml:space="preserve"> Востриков А.В.</w:t>
       </w:r>
     </w:p>
     <w:p>
@@ -212,24 +211,28 @@
           <w:lang w:eastAsia="ru-RU"/>
         </w:rPr>
       </w:pPr>
-      <w:r>
+    </w:p>
+    <w:p>
+      <w:pPr>
+        <w:jc w:val="center"/>
         <w:rPr>
           <w:rFonts w:ascii="Times New Roman" w:eastAsia="Times New Roman" w:hAnsi="Times New Roman" w:cs="Times New Roman"/>
           <w:sz w:val="28"/>
           <w:szCs w:val="28"/>
           <w:lang w:eastAsia="ru-RU"/>
         </w:rPr>
-        <w:t>Выполнил</w:t>
-      </w:r>
-      <w:r>
+      </w:pPr>
+    </w:p>
+    <w:p>
+      <w:pPr>
+        <w:jc w:val="center"/>
         <w:rPr>
           <w:rFonts w:ascii="Times New Roman" w:eastAsia="Times New Roman" w:hAnsi="Times New Roman" w:cs="Times New Roman"/>
           <w:sz w:val="28"/>
           <w:szCs w:val="28"/>
           <w:lang w:eastAsia="ru-RU"/>
         </w:rPr>
-        <w:t xml:space="preserve"> Востриков А.В.</w:t>
-      </w:r>
+      </w:pPr>
     </w:p>
     <w:p>
       <w:pPr>
@@ -321,9 +324,9 @@
     </w:p>
     <w:p>
       <w:pPr>
-        <w:jc w:val="center"/>
-        <w:rPr>
-          <w:rFonts w:ascii="Times New Roman" w:eastAsia="Times New Roman" w:hAnsi="Times New Roman" w:cs="Times New Roman"/>
+        <w:rPr>
+          <w:rFonts w:ascii="Times New Roman" w:eastAsia="Times New Roman" w:hAnsi="Times New Roman" w:cs="Times New Roman"/>
+          <w:b/>
           <w:sz w:val="28"/>
           <w:szCs w:val="28"/>
           <w:lang w:eastAsia="ru-RU"/>
@@ -332,9 +335,9 @@
     </w:p>
     <w:p>
       <w:pPr>
-        <w:jc w:val="center"/>
-        <w:rPr>
-          <w:rFonts w:ascii="Times New Roman" w:eastAsia="Times New Roman" w:hAnsi="Times New Roman" w:cs="Times New Roman"/>
+        <w:rPr>
+          <w:rFonts w:ascii="Times New Roman" w:eastAsia="Times New Roman" w:hAnsi="Times New Roman" w:cs="Times New Roman"/>
+          <w:b/>
           <w:sz w:val="28"/>
           <w:szCs w:val="28"/>
           <w:lang w:eastAsia="ru-RU"/>
@@ -343,17 +346,25 @@
     </w:p>
     <w:p>
       <w:pPr>
-        <w:jc w:val="center"/>
-        <w:rPr>
-          <w:rFonts w:ascii="Times New Roman" w:eastAsia="Times New Roman" w:hAnsi="Times New Roman" w:cs="Times New Roman"/>
+        <w:rPr>
+          <w:rFonts w:ascii="Times New Roman" w:eastAsia="Times New Roman" w:hAnsi="Times New Roman" w:cs="Times New Roman"/>
+          <w:b/>
           <w:sz w:val="28"/>
           <w:szCs w:val="28"/>
           <w:lang w:eastAsia="ru-RU"/>
         </w:rPr>
       </w:pPr>
-    </w:p>
-    <w:p>
-      <w:pPr>
+      <w:r>
+        <w:rPr>
+          <w:rFonts w:ascii="Times New Roman" w:eastAsia="Times New Roman" w:hAnsi="Times New Roman" w:cs="Times New Roman"/>
+          <w:b/>
+          <w:sz w:val="24"/>
+          <w:szCs w:val="24"/>
+          <w:lang w:eastAsia="ru-RU"/>
+        </w:rPr>
+        <w:t>Окружение</w:t>
+      </w:r>
+      <w:r>
         <w:rPr>
           <w:rFonts w:ascii="Times New Roman" w:eastAsia="Times New Roman" w:hAnsi="Times New Roman" w:cs="Times New Roman"/>
           <w:b/>
@@ -361,10 +372,79 @@
           <w:szCs w:val="28"/>
           <w:lang w:eastAsia="ru-RU"/>
         </w:rPr>
-      </w:pPr>
-    </w:p>
-    <w:p>
-      <w:pPr>
+        <w:t xml:space="preserve">: </w:t>
+      </w:r>
+      <w:r>
+        <w:rPr>
+          <w:rFonts w:ascii="Times New Roman" w:eastAsia="Times New Roman" w:hAnsi="Times New Roman" w:cs="Times New Roman"/>
+          <w:b/>
+          <w:sz w:val="24"/>
+          <w:szCs w:val="24"/>
+          <w:lang w:val="en-US" w:eastAsia="ru-RU"/>
+        </w:rPr>
+        <w:t>Windows</w:t>
+      </w:r>
+      <w:r>
+        <w:rPr>
+          <w:rFonts w:ascii="Times New Roman" w:eastAsia="Times New Roman" w:hAnsi="Times New Roman" w:cs="Times New Roman"/>
+          <w:b/>
+          <w:sz w:val="24"/>
+          <w:szCs w:val="24"/>
+          <w:lang w:eastAsia="ru-RU"/>
+        </w:rPr>
+        <w:t xml:space="preserve"> 10 </w:t>
+      </w:r>
+      <w:r>
+        <w:rPr>
+          <w:rFonts w:ascii="Times New Roman" w:eastAsia="Times New Roman" w:hAnsi="Times New Roman" w:cs="Times New Roman"/>
+          <w:b/>
+          <w:sz w:val="24"/>
+          <w:szCs w:val="24"/>
+          <w:lang w:val="en-US" w:eastAsia="ru-RU"/>
+        </w:rPr>
+        <w:t>x</w:t>
+      </w:r>
+      <w:r>
+        <w:rPr>
+          <w:rFonts w:ascii="Times New Roman" w:eastAsia="Times New Roman" w:hAnsi="Times New Roman" w:cs="Times New Roman"/>
+          <w:b/>
+          <w:sz w:val="24"/>
+          <w:szCs w:val="24"/>
+          <w:lang w:eastAsia="ru-RU"/>
+        </w:rPr>
+        <w:t xml:space="preserve">64, </w:t>
+      </w:r>
+      <w:r>
+        <w:rPr>
+          <w:rFonts w:ascii="Times New Roman" w:eastAsia="Times New Roman" w:hAnsi="Times New Roman" w:cs="Times New Roman"/>
+          <w:b/>
+          <w:sz w:val="24"/>
+          <w:szCs w:val="24"/>
+          <w:lang w:val="en-US" w:eastAsia="ru-RU"/>
+        </w:rPr>
+        <w:t>Google</w:t>
+      </w:r>
+      <w:r>
+        <w:rPr>
+          <w:rFonts w:ascii="Times New Roman" w:eastAsia="Times New Roman" w:hAnsi="Times New Roman" w:cs="Times New Roman"/>
+          <w:b/>
+          <w:sz w:val="24"/>
+          <w:szCs w:val="24"/>
+          <w:lang w:eastAsia="ru-RU"/>
+        </w:rPr>
+        <w:t xml:space="preserve"> </w:t>
+      </w:r>
+      <w:r>
+        <w:rPr>
+          <w:rFonts w:ascii="Times New Roman" w:eastAsia="Times New Roman" w:hAnsi="Times New Roman" w:cs="Times New Roman"/>
+          <w:b/>
+          <w:sz w:val="24"/>
+          <w:szCs w:val="24"/>
+          <w:lang w:val="en-US" w:eastAsia="ru-RU"/>
+        </w:rPr>
+        <w:t>Chrome</w:t>
+      </w:r>
+      <w:r>
         <w:rPr>
           <w:rFonts w:ascii="Times New Roman" w:eastAsia="Times New Roman" w:hAnsi="Times New Roman" w:cs="Times New Roman"/>
           <w:b/>
@@ -372,10 +452,20 @@
           <w:szCs w:val="28"/>
           <w:lang w:eastAsia="ru-RU"/>
         </w:rPr>
-      </w:pPr>
-    </w:p>
-    <w:p>
-      <w:pPr>
+        <w:br/>
+      </w:r>
+      <w:r>
+        <w:rPr>
+          <w:rFonts w:ascii="Times New Roman" w:hAnsi="Times New Roman" w:cs="Times New Roman"/>
+          <w:sz w:val="24"/>
+          <w:szCs w:val="24"/>
+        </w:rPr>
+        <w:t>Версия 90.0.4430.93 (Официальная сборка), (64 бит)</w:t>
+      </w:r>
+    </w:p>
+    <w:p>
+      <w:pPr>
+        <w:jc w:val="center"/>
         <w:rPr>
           <w:rFonts w:ascii="Times New Roman" w:eastAsia="Times New Roman" w:hAnsi="Times New Roman" w:cs="Times New Roman"/>
           <w:b/>
@@ -384,17 +474,10 @@
           <w:lang w:eastAsia="ru-RU"/>
         </w:rPr>
       </w:pPr>
-      <w:r>
-        <w:rPr>
-          <w:rFonts w:ascii="Times New Roman" w:eastAsia="Times New Roman" w:hAnsi="Times New Roman" w:cs="Times New Roman"/>
-          <w:b/>
-          <w:sz w:val="24"/>
-          <w:szCs w:val="24"/>
-          <w:lang w:eastAsia="ru-RU"/>
-        </w:rPr>
-        <w:t>Окружение</w:t>
-      </w:r>
-      <w:r>
+    </w:p>
+    <w:p>
+      <w:pPr>
+        <w:jc w:val="center"/>
         <w:rPr>
           <w:rFonts w:ascii="Times New Roman" w:eastAsia="Times New Roman" w:hAnsi="Times New Roman" w:cs="Times New Roman"/>
           <w:b/>
@@ -402,78 +485,7 @@
           <w:szCs w:val="28"/>
           <w:lang w:eastAsia="ru-RU"/>
         </w:rPr>
-        <w:t xml:space="preserve">: </w:t>
-      </w:r>
-      <w:r>
-        <w:rPr>
-          <w:rFonts w:ascii="Times New Roman" w:eastAsia="Times New Roman" w:hAnsi="Times New Roman" w:cs="Times New Roman"/>
-          <w:b/>
-          <w:sz w:val="24"/>
-          <w:szCs w:val="24"/>
-          <w:lang w:val="en-US" w:eastAsia="ru-RU"/>
-        </w:rPr>
-        <w:t>Windows</w:t>
-      </w:r>
-      <w:r>
-        <w:rPr>
-          <w:rFonts w:ascii="Times New Roman" w:eastAsia="Times New Roman" w:hAnsi="Times New Roman" w:cs="Times New Roman"/>
-          <w:b/>
-          <w:sz w:val="24"/>
-          <w:szCs w:val="24"/>
-          <w:lang w:eastAsia="ru-RU"/>
-        </w:rPr>
-        <w:t xml:space="preserve"> 10 </w:t>
-      </w:r>
-      <w:r>
-        <w:rPr>
-          <w:rFonts w:ascii="Times New Roman" w:eastAsia="Times New Roman" w:hAnsi="Times New Roman" w:cs="Times New Roman"/>
-          <w:b/>
-          <w:sz w:val="24"/>
-          <w:szCs w:val="24"/>
-          <w:lang w:val="en-US" w:eastAsia="ru-RU"/>
-        </w:rPr>
-        <w:t>x</w:t>
-      </w:r>
-      <w:r>
-        <w:rPr>
-          <w:rFonts w:ascii="Times New Roman" w:eastAsia="Times New Roman" w:hAnsi="Times New Roman" w:cs="Times New Roman"/>
-          <w:b/>
-          <w:sz w:val="24"/>
-          <w:szCs w:val="24"/>
-          <w:lang w:eastAsia="ru-RU"/>
-        </w:rPr>
-        <w:t xml:space="preserve">64, </w:t>
-      </w:r>
-      <w:r>
-        <w:rPr>
-          <w:rFonts w:ascii="Times New Roman" w:eastAsia="Times New Roman" w:hAnsi="Times New Roman" w:cs="Times New Roman"/>
-          <w:b/>
-          <w:sz w:val="24"/>
-          <w:szCs w:val="24"/>
-          <w:lang w:val="en-US" w:eastAsia="ru-RU"/>
-        </w:rPr>
-        <w:t>Google</w:t>
-      </w:r>
-      <w:r>
-        <w:rPr>
-          <w:rFonts w:ascii="Times New Roman" w:eastAsia="Times New Roman" w:hAnsi="Times New Roman" w:cs="Times New Roman"/>
-          <w:b/>
-          <w:sz w:val="24"/>
-          <w:szCs w:val="24"/>
-          <w:lang w:eastAsia="ru-RU"/>
-        </w:rPr>
-        <w:t xml:space="preserve"> </w:t>
-      </w:r>
-      <w:r>
-        <w:rPr>
-          <w:rFonts w:ascii="Times New Roman" w:eastAsia="Times New Roman" w:hAnsi="Times New Roman" w:cs="Times New Roman"/>
-          <w:b/>
-          <w:sz w:val="24"/>
-          <w:szCs w:val="24"/>
-          <w:lang w:val="en-US" w:eastAsia="ru-RU"/>
-        </w:rPr>
-        <w:t>Chrome</w:t>
-      </w:r>
+      </w:pPr>
       <w:r>
         <w:rPr>
           <w:rFonts w:ascii="Times New Roman" w:eastAsia="Times New Roman" w:hAnsi="Times New Roman" w:cs="Times New Roman"/>
@@ -482,15 +494,7 @@
           <w:szCs w:val="28"/>
           <w:lang w:eastAsia="ru-RU"/>
         </w:rPr>
-        <w:br/>
-      </w:r>
-      <w:r>
-        <w:rPr>
-          <w:rFonts w:ascii="Times New Roman" w:hAnsi="Times New Roman" w:cs="Times New Roman"/>
-          <w:sz w:val="24"/>
-          <w:szCs w:val="24"/>
-        </w:rPr>
-        <w:t>Версия 90.0.4430.93 (Официальная сборка), (64 бит)</w:t>
+        <w:t>ЧАСТЬ 1</w:t>
       </w:r>
     </w:p>
     <w:p>
@@ -524,7 +528,7 @@
           <w:szCs w:val="28"/>
           <w:lang w:eastAsia="ru-RU"/>
         </w:rPr>
-        <w:t>ЧАСТЬ 1</w:t>
+        <w:t>Главная страница</w:t>
       </w:r>
     </w:p>
     <w:p>
@@ -541,40 +545,6 @@
     </w:p>
     <w:p>
       <w:pPr>
-        <w:jc w:val="center"/>
-        <w:rPr>
-          <w:rFonts w:ascii="Times New Roman" w:eastAsia="Times New Roman" w:hAnsi="Times New Roman" w:cs="Times New Roman"/>
-          <w:b/>
-          <w:sz w:val="28"/>
-          <w:szCs w:val="28"/>
-          <w:lang w:eastAsia="ru-RU"/>
-        </w:rPr>
-      </w:pPr>
-      <w:r>
-        <w:rPr>
-          <w:rFonts w:ascii="Times New Roman" w:eastAsia="Times New Roman" w:hAnsi="Times New Roman" w:cs="Times New Roman"/>
-          <w:b/>
-          <w:sz w:val="28"/>
-          <w:szCs w:val="28"/>
-          <w:lang w:eastAsia="ru-RU"/>
-        </w:rPr>
-        <w:t>Главная страница</w:t>
-      </w:r>
-    </w:p>
-    <w:p>
-      <w:pPr>
-        <w:jc w:val="center"/>
-        <w:rPr>
-          <w:rFonts w:ascii="Times New Roman" w:eastAsia="Times New Roman" w:hAnsi="Times New Roman" w:cs="Times New Roman"/>
-          <w:b/>
-          <w:sz w:val="28"/>
-          <w:szCs w:val="28"/>
-          <w:lang w:eastAsia="ru-RU"/>
-        </w:rPr>
-      </w:pPr>
-    </w:p>
-    <w:p>
-      <w:pPr>
         <w:ind w:firstLine="709"/>
         <w:rPr>
           <w:rFonts w:ascii="Times New Roman" w:eastAsia="Times New Roman" w:hAnsi="Times New Roman" w:cs="Times New Roman"/>
@@ -584,7 +554,7 @@
           <w:lang w:eastAsia="ru-RU"/>
         </w:rPr>
       </w:pPr>
-      <w:bookmarkStart w:id="0" w:name="_Hlk70471375"/>
+      <w:bookmarkStart w:id="1" w:name="_Hlk70471375"/>
       <w:r>
         <w:rPr>
           <w:rFonts w:ascii="Times New Roman" w:eastAsia="Times New Roman" w:hAnsi="Times New Roman" w:cs="Times New Roman"/>
@@ -626,7 +596,7 @@
         <w:t>Соответствие макету</w:t>
       </w:r>
     </w:p>
-    <w:bookmarkEnd w:id="0"/>
+    <w:bookmarkEnd w:id="1"/>
     <w:p>
       <w:pPr>
         <w:ind w:firstLine="709"/>
@@ -926,7 +896,7 @@
           <w:b/>
           <w:sz w:val="24"/>
           <w:szCs w:val="24"/>
-          <w:lang w:val="en-US" w:eastAsia="ru-RU"/>
+          <w:lang w:eastAsia="ru-RU"/>
         </w:rPr>
       </w:pPr>
       <w:r>
@@ -945,7 +915,7 @@
           <w:b/>
           <w:sz w:val="24"/>
           <w:szCs w:val="24"/>
-          <w:lang w:val="en-US" w:eastAsia="ru-RU"/>
+          <w:lang w:eastAsia="ru-RU"/>
         </w:rPr>
         <w:t>.1</w:t>
       </w:r>
@@ -958,7 +928,7 @@
           <w:b/>
           <w:sz w:val="24"/>
           <w:szCs w:val="24"/>
-          <w:lang w:val="en-US" w:eastAsia="ru-RU"/>
+          <w:lang w:eastAsia="ru-RU"/>
         </w:rPr>
       </w:pPr>
     </w:p>
@@ -970,7 +940,7 @@
           <w:b/>
           <w:sz w:val="24"/>
           <w:szCs w:val="24"/>
-          <w:lang w:val="en-US" w:eastAsia="ru-RU"/>
+          <w:lang w:eastAsia="ru-RU"/>
         </w:rPr>
       </w:pPr>
     </w:p>
@@ -982,23 +952,23 @@
           <w:b/>
           <w:sz w:val="24"/>
           <w:szCs w:val="24"/>
-          <w:lang w:val="en-US" w:eastAsia="ru-RU"/>
-        </w:rPr>
-      </w:pPr>
-    </w:p>
-    <w:p>
-      <w:pPr>
-        <w:rPr>
-          <w:rFonts w:ascii="Times New Roman" w:eastAsia="Times New Roman" w:hAnsi="Times New Roman" w:cs="Times New Roman"/>
-          <w:b/>
-          <w:sz w:val="24"/>
-          <w:szCs w:val="24"/>
-          <w:lang w:eastAsia="ru-RU"/>
-        </w:rPr>
-      </w:pPr>
-      <w:bookmarkStart w:id="1" w:name="_Hlk70475414"/>
-    </w:p>
-    <w:bookmarkEnd w:id="1"/>
+          <w:lang w:eastAsia="ru-RU"/>
+        </w:rPr>
+      </w:pPr>
+    </w:p>
+    <w:p>
+      <w:pPr>
+        <w:rPr>
+          <w:rFonts w:ascii="Times New Roman" w:eastAsia="Times New Roman" w:hAnsi="Times New Roman" w:cs="Times New Roman"/>
+          <w:b/>
+          <w:sz w:val="24"/>
+          <w:szCs w:val="24"/>
+          <w:lang w:eastAsia="ru-RU"/>
+        </w:rPr>
+      </w:pPr>
+      <w:bookmarkStart w:id="2" w:name="_Hlk70475414"/>
+    </w:p>
+    <w:bookmarkEnd w:id="2"/>
     <w:p>
       <w:pPr>
         <w:ind w:firstLine="709"/>
@@ -1026,16 +996,7 @@
           <w:szCs w:val="24"/>
           <w:lang w:eastAsia="ru-RU"/>
         </w:rPr>
-        <w:t>2</w:t>
-      </w:r>
-      <w:r>
-        <w:rPr>
-          <w:rFonts w:ascii="Times New Roman" w:eastAsia="Times New Roman" w:hAnsi="Times New Roman" w:cs="Times New Roman"/>
-          <w:sz w:val="24"/>
-          <w:szCs w:val="24"/>
-          <w:lang w:eastAsia="ru-RU"/>
-        </w:rPr>
-        <w:t xml:space="preserve"> </w:t>
+        <w:t xml:space="preserve">2 </w:t>
       </w:r>
       <w:proofErr w:type="spellStart"/>
       <w:r>
@@ -1847,7 +1808,7 @@
           <w:rFonts w:ascii="Times New Roman" w:eastAsia="Times New Roman" w:hAnsi="Times New Roman" w:cs="Times New Roman"/>
           <w:sz w:val="24"/>
           <w:szCs w:val="24"/>
-          <w:lang w:val="en-US" w:eastAsia="ru-RU"/>
+          <w:lang w:eastAsia="ru-RU"/>
         </w:rPr>
       </w:pPr>
       <w:r>
@@ -1875,16 +1836,7 @@
           <w:szCs w:val="24"/>
           <w:lang w:eastAsia="ru-RU"/>
         </w:rPr>
-        <w:t>7</w:t>
-      </w:r>
-      <w:r>
-        <w:rPr>
-          <w:rFonts w:ascii="Times New Roman" w:eastAsia="Times New Roman" w:hAnsi="Times New Roman" w:cs="Times New Roman"/>
-          <w:sz w:val="24"/>
-          <w:szCs w:val="24"/>
-          <w:lang w:eastAsia="ru-RU"/>
-        </w:rPr>
-        <w:t xml:space="preserve"> Внизу </w:t>
+        <w:t xml:space="preserve">7 Внизу </w:t>
       </w:r>
       <w:proofErr w:type="spellStart"/>
       <w:r>
@@ -2012,7 +1964,7 @@
           <w:rFonts w:ascii="Times New Roman" w:eastAsia="Times New Roman" w:hAnsi="Times New Roman" w:cs="Times New Roman"/>
           <w:sz w:val="24"/>
           <w:szCs w:val="24"/>
-          <w:lang w:val="en-US" w:eastAsia="ru-RU"/>
+          <w:lang w:eastAsia="ru-RU"/>
         </w:rPr>
         <w:t>.</w:t>
       </w:r>
@@ -2445,17 +2397,7 @@
           <w:szCs w:val="24"/>
           <w:lang w:eastAsia="ru-RU"/>
         </w:rPr>
-        <w:t xml:space="preserve">. </w:t>
-      </w:r>
-      <w:r>
-        <w:rPr>
-          <w:rFonts w:ascii="Times New Roman" w:eastAsia="Times New Roman" w:hAnsi="Times New Roman" w:cs="Times New Roman"/>
-          <w:b/>
-          <w:sz w:val="24"/>
-          <w:szCs w:val="24"/>
-          <w:lang w:eastAsia="ru-RU"/>
-        </w:rPr>
-        <w:t>Адаптивность</w:t>
+        <w:t>. Адаптивность</w:t>
       </w:r>
     </w:p>
     <w:p>
@@ -2483,23 +2425,7 @@
           <w:sz w:val="24"/>
           <w:szCs w:val="24"/>
         </w:rPr>
-        <w:t>м</w:t>
-      </w:r>
-      <w:r>
-        <w:rPr>
-          <w:rFonts w:ascii="Times New Roman" w:hAnsi="Times New Roman" w:cs="Times New Roman"/>
-          <w:sz w:val="24"/>
-          <w:szCs w:val="24"/>
-        </w:rPr>
-        <w:t>инимальное разрешение экрана 320px</w:t>
-      </w:r>
-      <w:r>
-        <w:rPr>
-          <w:rFonts w:ascii="Times New Roman" w:hAnsi="Times New Roman" w:cs="Times New Roman"/>
-          <w:sz w:val="24"/>
-          <w:szCs w:val="24"/>
-        </w:rPr>
-        <w:t>. Будем использовать популярные разрешения экрана такие как:</w:t>
+        <w:t>минимальное разрешение экрана 320px. Будем использовать популярные разрешения экрана такие как:</w:t>
       </w:r>
     </w:p>
     <w:p>
@@ -2552,7 +2478,7 @@
           <w:lang w:val="en-US" w:eastAsia="ru-RU"/>
         </w:rPr>
       </w:pPr>
-      <w:bookmarkStart w:id="2" w:name="_Hlk70513811"/>
+      <w:bookmarkStart w:id="3" w:name="_Hlk70513811"/>
       <w:r>
         <w:rPr>
           <w:rFonts w:ascii="Times New Roman" w:eastAsia="Times New Roman" w:hAnsi="Times New Roman" w:cs="Times New Roman"/>
@@ -2562,7 +2488,7 @@
         </w:rPr>
         <w:t xml:space="preserve">480×800 </w:t>
       </w:r>
-      <w:bookmarkEnd w:id="2"/>
+      <w:bookmarkEnd w:id="3"/>
       <w:r>
         <w:rPr>
           <w:rFonts w:ascii="Times New Roman" w:eastAsia="Times New Roman" w:hAnsi="Times New Roman" w:cs="Times New Roman"/>
@@ -2651,7 +2577,7 @@
           <w:lang w:eastAsia="ru-RU"/>
         </w:rPr>
       </w:pPr>
-      <w:bookmarkStart w:id="3" w:name="_Hlk70518911"/>
+      <w:bookmarkStart w:id="4" w:name="_Hlk70518911"/>
       <w:r>
         <w:rPr>
           <w:rFonts w:ascii="Times New Roman" w:eastAsia="Times New Roman" w:hAnsi="Times New Roman" w:cs="Times New Roman"/>
@@ -2661,7 +2587,7 @@
         </w:rPr>
         <w:t>1280</w:t>
       </w:r>
-      <w:bookmarkEnd w:id="3"/>
+      <w:bookmarkEnd w:id="4"/>
       <w:r>
         <w:rPr>
           <w:rFonts w:ascii="Times New Roman" w:eastAsia="Times New Roman" w:hAnsi="Times New Roman" w:cs="Times New Roman"/>
@@ -2749,7 +2675,7 @@
           <w:sz w:val="24"/>
           <w:szCs w:val="24"/>
         </w:rPr>
-        <w:t xml:space="preserve"> разрешении </w:t>
+        <w:t xml:space="preserve"> разрешении 320 х 480</w:t>
       </w:r>
       <w:r>
         <w:rPr>
@@ -2758,7 +2684,7 @@
           <w:sz w:val="24"/>
           <w:szCs w:val="24"/>
         </w:rPr>
-        <w:t>320</w:t>
+        <w:t xml:space="preserve"> ломается вёрстка.</w:t>
       </w:r>
       <w:r>
         <w:rPr>
@@ -2767,7 +2693,7 @@
           <w:sz w:val="24"/>
           <w:szCs w:val="24"/>
         </w:rPr>
-        <w:t xml:space="preserve"> х </w:t>
+        <w:t xml:space="preserve"> </w:t>
       </w:r>
       <w:r>
         <w:rPr>
@@ -2776,7 +2702,7 @@
           <w:sz w:val="24"/>
           <w:szCs w:val="24"/>
         </w:rPr>
-        <w:t>480</w:t>
+        <w:t>З</w:t>
       </w:r>
       <w:r>
         <w:rPr>
@@ -2785,7 +2711,7 @@
           <w:sz w:val="24"/>
           <w:szCs w:val="24"/>
         </w:rPr>
-        <w:t xml:space="preserve"> ломается вёрстка.</w:t>
+        <w:t>аголовок второго уровня накладывается на текст, исчезает значок баллов в кнопке “Добавить”,</w:t>
       </w:r>
       <w:r>
         <w:rPr>
@@ -2794,7 +2720,7 @@
           <w:sz w:val="24"/>
           <w:szCs w:val="24"/>
         </w:rPr>
-        <w:t xml:space="preserve"> </w:t>
+        <w:t xml:space="preserve"> некорректные</w:t>
       </w:r>
       <w:r>
         <w:rPr>
@@ -2803,7 +2729,7 @@
           <w:sz w:val="24"/>
           <w:szCs w:val="24"/>
         </w:rPr>
-        <w:t>З</w:t>
+        <w:t xml:space="preserve"> отступ</w:t>
       </w:r>
       <w:r>
         <w:rPr>
@@ -2812,7 +2738,7 @@
           <w:sz w:val="24"/>
           <w:szCs w:val="24"/>
         </w:rPr>
-        <w:t>аголовок второго уровня накладывается на текст, исчезает значок баллов в кнопке “Добавить”,</w:t>
+        <w:t xml:space="preserve">ы. </w:t>
       </w:r>
       <w:r>
         <w:rPr>
@@ -2821,7 +2747,7 @@
           <w:sz w:val="24"/>
           <w:szCs w:val="24"/>
         </w:rPr>
-        <w:t xml:space="preserve"> некорректные</w:t>
+        <w:t>В альбомном</w:t>
       </w:r>
       <w:r>
         <w:rPr>
@@ -2830,7 +2756,7 @@
           <w:sz w:val="24"/>
           <w:szCs w:val="24"/>
         </w:rPr>
-        <w:t xml:space="preserve"> отступ</w:t>
+        <w:t xml:space="preserve"> страница также не адаптируется.</w:t>
       </w:r>
       <w:r>
         <w:rPr>
@@ -2839,52 +2765,7 @@
           <w:sz w:val="24"/>
           <w:szCs w:val="24"/>
         </w:rPr>
-        <w:t xml:space="preserve">ы. </w:t>
-      </w:r>
-      <w:r>
-        <w:rPr>
-          <w:rFonts w:ascii="Times New Roman" w:hAnsi="Times New Roman" w:cs="Times New Roman"/>
-          <w:color w:val="000000"/>
-          <w:sz w:val="24"/>
-          <w:szCs w:val="24"/>
-        </w:rPr>
-        <w:t>В альбомном</w:t>
-      </w:r>
-      <w:r>
-        <w:rPr>
-          <w:rFonts w:ascii="Times New Roman" w:hAnsi="Times New Roman" w:cs="Times New Roman"/>
-          <w:color w:val="000000"/>
-          <w:sz w:val="24"/>
-          <w:szCs w:val="24"/>
-        </w:rPr>
-        <w:t xml:space="preserve"> страница также не адаптируется.</w:t>
-      </w:r>
-      <w:r>
-        <w:rPr>
-          <w:rFonts w:ascii="Times New Roman" w:hAnsi="Times New Roman" w:cs="Times New Roman"/>
-          <w:color w:val="000000"/>
-          <w:sz w:val="24"/>
-          <w:szCs w:val="24"/>
-        </w:rPr>
-        <w:t xml:space="preserve"> </w:t>
-      </w:r>
-      <w:r>
-        <w:rPr>
-          <w:rFonts w:ascii="Times New Roman" w:hAnsi="Times New Roman" w:cs="Times New Roman"/>
-          <w:color w:val="000000"/>
-          <w:sz w:val="24"/>
-          <w:szCs w:val="24"/>
-        </w:rPr>
-        <w:t xml:space="preserve"> Далее пример одной страницы</w:t>
-      </w:r>
-      <w:r>
-        <w:rPr>
-          <w:rFonts w:ascii="Times New Roman" w:hAnsi="Times New Roman" w:cs="Times New Roman"/>
-          <w:color w:val="000000"/>
-          <w:sz w:val="24"/>
-          <w:szCs w:val="24"/>
-        </w:rPr>
-        <w:t xml:space="preserve"> (рис.4)</w:t>
+        <w:t xml:space="preserve">  Далее пример одной страницы (рис.4)</w:t>
       </w:r>
       <w:r>
         <w:rPr>
@@ -3259,18 +3140,7 @@
           <w:szCs w:val="24"/>
           <w:lang w:eastAsia="ru-RU"/>
         </w:rPr>
-        <w:t xml:space="preserve"> в альбомном виде так же на</w:t>
-      </w:r>
-      <w:bookmarkStart w:id="4" w:name="_GoBack"/>
-      <w:bookmarkEnd w:id="4"/>
-      <w:r>
-        <w:rPr>
-          <w:rFonts w:ascii="Times New Roman" w:eastAsia="Times New Roman" w:hAnsi="Times New Roman" w:cs="Times New Roman"/>
-          <w:sz w:val="24"/>
-          <w:szCs w:val="24"/>
-          <w:lang w:eastAsia="ru-RU"/>
-        </w:rPr>
-        <w:t>блюдаем отсутствие отступов согласно макету</w:t>
+        <w:t xml:space="preserve"> в альбомном виде так же наблюдаем отсутствие отступов согласно макету</w:t>
       </w:r>
       <w:r>
         <w:rPr>
@@ -3403,7 +3273,7 @@
           <w:b/>
           <w:sz w:val="24"/>
           <w:szCs w:val="24"/>
-          <w:lang w:val="en-US" w:eastAsia="ru-RU"/>
+          <w:lang w:eastAsia="ru-RU"/>
         </w:rPr>
         <w:t>.</w:t>
       </w:r>
@@ -3747,17 +3617,7 @@
           <w:lang w:eastAsia="ru-RU"/>
         </w:rPr>
         <w:lastRenderedPageBreak/>
-        <w:t>3</w:t>
-      </w:r>
-      <w:r>
-        <w:rPr>
-          <w:rFonts w:ascii="Times New Roman" w:eastAsia="Times New Roman" w:hAnsi="Times New Roman" w:cs="Times New Roman"/>
-          <w:b/>
-          <w:sz w:val="24"/>
-          <w:szCs w:val="24"/>
-          <w:lang w:eastAsia="ru-RU"/>
-        </w:rPr>
-        <w:t>.</w:t>
+        <w:t>3.</w:t>
       </w:r>
       <w:r>
         <w:rPr>
@@ -3913,17 +3773,7 @@
           <w:szCs w:val="24"/>
           <w:lang w:eastAsia="ru-RU"/>
         </w:rPr>
-        <w:t xml:space="preserve"> </w:t>
-      </w:r>
-      <w:r>
-        <w:rPr>
-          <w:rFonts w:ascii="Times New Roman" w:eastAsia="Times New Roman" w:hAnsi="Times New Roman" w:cs="Times New Roman"/>
-          <w:b/>
-          <w:sz w:val="24"/>
-          <w:szCs w:val="24"/>
-          <w:lang w:eastAsia="ru-RU"/>
-        </w:rPr>
-        <w:t>87.0</w:t>
+        <w:t xml:space="preserve"> 87.0</w:t>
       </w:r>
       <w:r>
         <w:rPr>
@@ -3942,7 +3792,7 @@
           <w:rFonts w:ascii="Times New Roman" w:eastAsia="Times New Roman" w:hAnsi="Times New Roman" w:cs="Times New Roman"/>
           <w:sz w:val="24"/>
           <w:szCs w:val="24"/>
-          <w:lang w:val="en-US" w:eastAsia="ru-RU"/>
+          <w:lang w:eastAsia="ru-RU"/>
         </w:rPr>
       </w:pPr>
       <w:r>
@@ -3995,7 +3845,7 @@
           <w:rFonts w:ascii="Times New Roman" w:eastAsia="Times New Roman" w:hAnsi="Times New Roman" w:cs="Times New Roman"/>
           <w:sz w:val="24"/>
           <w:szCs w:val="24"/>
-          <w:lang w:val="en-US" w:eastAsia="ru-RU"/>
+          <w:lang w:eastAsia="ru-RU"/>
         </w:rPr>
         <w:t>.</w:t>
       </w:r>
@@ -4008,43 +3858,173 @@
           <w:rFonts w:ascii="Times New Roman" w:eastAsia="Times New Roman" w:hAnsi="Times New Roman" w:cs="Times New Roman"/>
           <w:sz w:val="24"/>
           <w:szCs w:val="24"/>
+          <w:lang w:eastAsia="ru-RU"/>
+        </w:rPr>
+      </w:pPr>
+      <w:r>
+        <w:rPr>
+          <w:rFonts w:ascii="Times New Roman" w:eastAsia="Times New Roman" w:hAnsi="Times New Roman" w:cs="Times New Roman"/>
+          <w:sz w:val="24"/>
+          <w:szCs w:val="24"/>
+          <w:lang w:eastAsia="ru-RU"/>
+        </w:rPr>
+        <w:t>На</w:t>
+      </w:r>
+      <w:r>
+        <w:rPr>
+          <w:rFonts w:ascii="Times New Roman" w:eastAsia="Times New Roman" w:hAnsi="Times New Roman" w:cs="Times New Roman"/>
+          <w:sz w:val="24"/>
+          <w:szCs w:val="24"/>
+          <w:lang w:eastAsia="ru-RU"/>
+        </w:rPr>
+        <w:t xml:space="preserve"> </w:t>
+      </w:r>
+      <w:r>
+        <w:rPr>
+          <w:rFonts w:ascii="Times New Roman" w:eastAsia="Times New Roman" w:hAnsi="Times New Roman" w:cs="Times New Roman"/>
+          <w:sz w:val="24"/>
+          <w:szCs w:val="24"/>
+          <w:lang w:eastAsia="ru-RU"/>
+        </w:rPr>
+        <w:t>мобильных</w:t>
+      </w:r>
+      <w:r>
+        <w:rPr>
+          <w:rFonts w:ascii="Times New Roman" w:eastAsia="Times New Roman" w:hAnsi="Times New Roman" w:cs="Times New Roman"/>
+          <w:sz w:val="24"/>
+          <w:szCs w:val="24"/>
+          <w:lang w:eastAsia="ru-RU"/>
+        </w:rPr>
+        <w:t xml:space="preserve"> </w:t>
+      </w:r>
+      <w:r>
+        <w:rPr>
+          <w:rFonts w:ascii="Times New Roman" w:eastAsia="Times New Roman" w:hAnsi="Times New Roman" w:cs="Times New Roman"/>
+          <w:sz w:val="24"/>
+          <w:szCs w:val="24"/>
+          <w:lang w:eastAsia="ru-RU"/>
+        </w:rPr>
+        <w:t>браузерах</w:t>
+      </w:r>
+      <w:r>
+        <w:rPr>
+          <w:rFonts w:ascii="Times New Roman" w:eastAsia="Times New Roman" w:hAnsi="Times New Roman" w:cs="Times New Roman"/>
+          <w:sz w:val="24"/>
+          <w:szCs w:val="24"/>
+          <w:lang w:eastAsia="ru-RU"/>
+        </w:rPr>
+        <w:t xml:space="preserve"> </w:t>
+      </w:r>
+      <w:r>
+        <w:rPr>
+          <w:rFonts w:ascii="Times New Roman" w:eastAsia="Times New Roman" w:hAnsi="Times New Roman" w:cs="Times New Roman"/>
+          <w:b/>
+          <w:sz w:val="24"/>
+          <w:szCs w:val="24"/>
           <w:lang w:val="en-US" w:eastAsia="ru-RU"/>
         </w:rPr>
-      </w:pPr>
-      <w:r>
-        <w:rPr>
-          <w:rFonts w:ascii="Times New Roman" w:eastAsia="Times New Roman" w:hAnsi="Times New Roman" w:cs="Times New Roman"/>
-          <w:sz w:val="24"/>
-          <w:szCs w:val="24"/>
-          <w:lang w:eastAsia="ru-RU"/>
-        </w:rPr>
-        <w:t>На</w:t>
-      </w:r>
-      <w:r>
-        <w:rPr>
-          <w:rFonts w:ascii="Times New Roman" w:eastAsia="Times New Roman" w:hAnsi="Times New Roman" w:cs="Times New Roman"/>
+        <w:t>Safari</w:t>
+      </w:r>
+      <w:r>
+        <w:rPr>
+          <w:rFonts w:ascii="Times New Roman" w:eastAsia="Times New Roman" w:hAnsi="Times New Roman" w:cs="Times New Roman"/>
+          <w:sz w:val="24"/>
+          <w:szCs w:val="24"/>
+          <w:lang w:eastAsia="ru-RU"/>
+        </w:rPr>
+        <w:t xml:space="preserve"> (12.5.1), </w:t>
+      </w:r>
+      <w:r>
+        <w:rPr>
+          <w:rFonts w:ascii="Times New Roman" w:eastAsia="Times New Roman" w:hAnsi="Times New Roman" w:cs="Times New Roman"/>
+          <w:b/>
           <w:sz w:val="24"/>
           <w:szCs w:val="24"/>
           <w:lang w:val="en-US" w:eastAsia="ru-RU"/>
         </w:rPr>
+        <w:t>Mi</w:t>
+      </w:r>
+      <w:r>
+        <w:rPr>
+          <w:rFonts w:ascii="Times New Roman" w:eastAsia="Times New Roman" w:hAnsi="Times New Roman" w:cs="Times New Roman"/>
+          <w:b/>
+          <w:sz w:val="24"/>
+          <w:szCs w:val="24"/>
+          <w:lang w:eastAsia="ru-RU"/>
+        </w:rPr>
         <w:t xml:space="preserve"> </w:t>
       </w:r>
       <w:r>
         <w:rPr>
           <w:rFonts w:ascii="Times New Roman" w:eastAsia="Times New Roman" w:hAnsi="Times New Roman" w:cs="Times New Roman"/>
-          <w:sz w:val="24"/>
-          <w:szCs w:val="24"/>
-          <w:lang w:eastAsia="ru-RU"/>
-        </w:rPr>
-        <w:t>мобильных</w:t>
-      </w:r>
-      <w:r>
-        <w:rPr>
-          <w:rFonts w:ascii="Times New Roman" w:eastAsia="Times New Roman" w:hAnsi="Times New Roman" w:cs="Times New Roman"/>
+          <w:b/>
           <w:sz w:val="24"/>
           <w:szCs w:val="24"/>
           <w:lang w:val="en-US" w:eastAsia="ru-RU"/>
         </w:rPr>
+        <w:t>browser</w:t>
+      </w:r>
+      <w:r>
+        <w:rPr>
+          <w:rFonts w:ascii="Times New Roman" w:eastAsia="Times New Roman" w:hAnsi="Times New Roman" w:cs="Times New Roman"/>
+          <w:sz w:val="24"/>
+          <w:szCs w:val="24"/>
+          <w:lang w:eastAsia="ru-RU"/>
+        </w:rPr>
+        <w:t xml:space="preserve"> (</w:t>
+      </w:r>
+      <w:r>
+        <w:rPr>
+          <w:rFonts w:ascii="Times New Roman" w:eastAsia="Times New Roman" w:hAnsi="Times New Roman" w:cs="Times New Roman"/>
+          <w:sz w:val="24"/>
+          <w:szCs w:val="24"/>
+          <w:lang w:val="en-US" w:eastAsia="ru-RU"/>
+        </w:rPr>
+        <w:t>V</w:t>
+      </w:r>
+      <w:r>
+        <w:rPr>
+          <w:rFonts w:ascii="Times New Roman" w:eastAsia="Times New Roman" w:hAnsi="Times New Roman" w:cs="Times New Roman"/>
+          <w:sz w:val="24"/>
+          <w:szCs w:val="24"/>
+          <w:lang w:eastAsia="ru-RU"/>
+        </w:rPr>
+        <w:t>12.10.4-</w:t>
+      </w:r>
+      <w:r>
+        <w:rPr>
+          <w:rFonts w:ascii="Times New Roman" w:eastAsia="Times New Roman" w:hAnsi="Times New Roman" w:cs="Times New Roman"/>
+          <w:sz w:val="24"/>
+          <w:szCs w:val="24"/>
+          <w:lang w:val="en-US" w:eastAsia="ru-RU"/>
+        </w:rPr>
+        <w:t>go</w:t>
+      </w:r>
+      <w:r>
+        <w:rPr>
+          <w:rFonts w:ascii="Times New Roman" w:eastAsia="Times New Roman" w:hAnsi="Times New Roman" w:cs="Times New Roman"/>
+          <w:sz w:val="24"/>
+          <w:szCs w:val="24"/>
+          <w:lang w:eastAsia="ru-RU"/>
+        </w:rPr>
+        <w:t xml:space="preserve">) </w:t>
+      </w:r>
+      <w:r>
+        <w:rPr>
+          <w:rFonts w:ascii="Times New Roman" w:eastAsia="Times New Roman" w:hAnsi="Times New Roman" w:cs="Times New Roman"/>
+          <w:sz w:val="24"/>
+          <w:szCs w:val="24"/>
+          <w:lang w:eastAsia="ru-RU"/>
+        </w:rPr>
+        <w:t>и</w:t>
+      </w:r>
+      <w:r>
+        <w:rPr>
+          <w:rFonts w:ascii="Times New Roman" w:eastAsia="Times New Roman" w:hAnsi="Times New Roman" w:cs="Times New Roman"/>
+          <w:sz w:val="24"/>
+          <w:szCs w:val="24"/>
+          <w:lang w:eastAsia="ru-RU"/>
+        </w:rPr>
         <w:t xml:space="preserve"> </w:t>
       </w:r>
       <w:r>
@@ -4054,34 +4034,118 @@
           <w:szCs w:val="24"/>
           <w:lang w:eastAsia="ru-RU"/>
         </w:rPr>
-        <w:t>браузерах</w:t>
-      </w:r>
-      <w:r>
-        <w:rPr>
-          <w:rFonts w:ascii="Times New Roman" w:eastAsia="Times New Roman" w:hAnsi="Times New Roman" w:cs="Times New Roman"/>
+        <w:t>браузер</w:t>
+      </w:r>
+      <w:r>
+        <w:rPr>
+          <w:rFonts w:ascii="Times New Roman" w:eastAsia="Times New Roman" w:hAnsi="Times New Roman" w:cs="Times New Roman"/>
+          <w:sz w:val="24"/>
+          <w:szCs w:val="24"/>
+          <w:lang w:eastAsia="ru-RU"/>
+        </w:rPr>
+        <w:t>ах</w:t>
+      </w:r>
+      <w:r>
+        <w:rPr>
+          <w:rFonts w:ascii="Times New Roman" w:eastAsia="Times New Roman" w:hAnsi="Times New Roman" w:cs="Times New Roman"/>
+          <w:sz w:val="24"/>
+          <w:szCs w:val="24"/>
+          <w:lang w:eastAsia="ru-RU"/>
+        </w:rPr>
+        <w:t xml:space="preserve"> </w:t>
+      </w:r>
+      <w:r>
+        <w:rPr>
+          <w:rFonts w:ascii="Times New Roman" w:eastAsia="Times New Roman" w:hAnsi="Times New Roman" w:cs="Times New Roman"/>
+          <w:b/>
           <w:sz w:val="24"/>
           <w:szCs w:val="24"/>
           <w:lang w:val="en-US" w:eastAsia="ru-RU"/>
         </w:rPr>
+        <w:t>Opera</w:t>
+      </w:r>
+      <w:r>
+        <w:rPr>
+          <w:rFonts w:ascii="Times New Roman" w:eastAsia="Times New Roman" w:hAnsi="Times New Roman" w:cs="Times New Roman"/>
+          <w:sz w:val="24"/>
+          <w:szCs w:val="24"/>
+          <w:lang w:eastAsia="ru-RU"/>
+        </w:rPr>
         <w:t xml:space="preserve"> </w:t>
       </w:r>
       <w:r>
         <w:rPr>
           <w:rFonts w:ascii="Times New Roman" w:eastAsia="Times New Roman" w:hAnsi="Times New Roman" w:cs="Times New Roman"/>
+          <w:sz w:val="24"/>
+          <w:szCs w:val="24"/>
+          <w:lang w:eastAsia="ru-RU"/>
+        </w:rPr>
+        <w:t>(</w:t>
+      </w:r>
+      <w:r>
+        <w:rPr>
+          <w:rFonts w:ascii="Times New Roman" w:eastAsia="Times New Roman" w:hAnsi="Times New Roman" w:cs="Times New Roman"/>
+          <w:sz w:val="24"/>
+          <w:szCs w:val="24"/>
+          <w:lang w:eastAsia="ru-RU"/>
+        </w:rPr>
+        <w:t>75.0.3969.243</w:t>
+      </w:r>
+      <w:r>
+        <w:rPr>
+          <w:rFonts w:ascii="Times New Roman" w:eastAsia="Times New Roman" w:hAnsi="Times New Roman" w:cs="Times New Roman"/>
+          <w:sz w:val="24"/>
+          <w:szCs w:val="24"/>
+          <w:lang w:eastAsia="ru-RU"/>
+        </w:rPr>
+        <w:t>)</w:t>
+      </w:r>
+      <w:r>
+        <w:rPr>
+          <w:rFonts w:ascii="Times New Roman" w:eastAsia="Times New Roman" w:hAnsi="Times New Roman" w:cs="Times New Roman"/>
+          <w:sz w:val="24"/>
+          <w:szCs w:val="24"/>
+          <w:lang w:eastAsia="ru-RU"/>
+        </w:rPr>
+        <w:t xml:space="preserve">, </w:t>
+      </w:r>
+      <w:r>
+        <w:rPr>
+          <w:rFonts w:ascii="Times New Roman" w:eastAsia="Times New Roman" w:hAnsi="Times New Roman" w:cs="Times New Roman"/>
           <w:b/>
           <w:sz w:val="24"/>
           <w:szCs w:val="24"/>
           <w:lang w:val="en-US" w:eastAsia="ru-RU"/>
         </w:rPr>
-        <w:t>Safari</w:t>
-      </w:r>
-      <w:r>
-        <w:rPr>
-          <w:rFonts w:ascii="Times New Roman" w:eastAsia="Times New Roman" w:hAnsi="Times New Roman" w:cs="Times New Roman"/>
+        <w:t>Internet</w:t>
+      </w:r>
+      <w:r>
+        <w:rPr>
+          <w:rFonts w:ascii="Times New Roman" w:eastAsia="Times New Roman" w:hAnsi="Times New Roman" w:cs="Times New Roman"/>
+          <w:b/>
+          <w:sz w:val="24"/>
+          <w:szCs w:val="24"/>
+          <w:lang w:eastAsia="ru-RU"/>
+        </w:rPr>
+        <w:t xml:space="preserve"> </w:t>
+      </w:r>
+      <w:r>
+        <w:rPr>
+          <w:rFonts w:ascii="Times New Roman" w:eastAsia="Times New Roman" w:hAnsi="Times New Roman" w:cs="Times New Roman"/>
+          <w:b/>
           <w:sz w:val="24"/>
           <w:szCs w:val="24"/>
           <w:lang w:val="en-US" w:eastAsia="ru-RU"/>
         </w:rPr>
+        <w:t>Explorer</w:t>
+      </w:r>
+      <w:r>
+        <w:rPr>
+          <w:rFonts w:ascii="Times New Roman" w:eastAsia="Times New Roman" w:hAnsi="Times New Roman" w:cs="Times New Roman"/>
+          <w:sz w:val="24"/>
+          <w:szCs w:val="24"/>
+          <w:lang w:eastAsia="ru-RU"/>
+        </w:rPr>
         <w:t xml:space="preserve"> (</w:t>
       </w:r>
       <w:r>
@@ -4089,55 +4153,52 @@
           <w:rFonts w:ascii="Times New Roman" w:eastAsia="Times New Roman" w:hAnsi="Times New Roman" w:cs="Times New Roman"/>
           <w:sz w:val="24"/>
           <w:szCs w:val="24"/>
-          <w:lang w:val="en-US" w:eastAsia="ru-RU"/>
-        </w:rPr>
-        <w:t>12.5.1</w:t>
-      </w:r>
-      <w:r>
-        <w:rPr>
-          <w:rFonts w:ascii="Times New Roman" w:eastAsia="Times New Roman" w:hAnsi="Times New Roman" w:cs="Times New Roman"/>
-          <w:sz w:val="24"/>
-          <w:szCs w:val="24"/>
-          <w:lang w:val="en-US" w:eastAsia="ru-RU"/>
-        </w:rPr>
-        <w:t xml:space="preserve">), </w:t>
-      </w:r>
-      <w:r>
-        <w:rPr>
-          <w:rFonts w:ascii="Times New Roman" w:eastAsia="Times New Roman" w:hAnsi="Times New Roman" w:cs="Times New Roman"/>
-          <w:b/>
-          <w:sz w:val="24"/>
-          <w:szCs w:val="24"/>
-          <w:lang w:val="en-US" w:eastAsia="ru-RU"/>
-        </w:rPr>
-        <w:t>Mi</w:t>
-      </w:r>
-      <w:r>
-        <w:rPr>
-          <w:rFonts w:ascii="Times New Roman" w:eastAsia="Times New Roman" w:hAnsi="Times New Roman" w:cs="Times New Roman"/>
-          <w:b/>
-          <w:sz w:val="24"/>
-          <w:szCs w:val="24"/>
-          <w:lang w:val="en-US" w:eastAsia="ru-RU"/>
+          <w:lang w:eastAsia="ru-RU"/>
+        </w:rPr>
+        <w:t>Версия</w:t>
+      </w:r>
+      <w:r>
+        <w:rPr>
+          <w:rFonts w:ascii="Times New Roman" w:eastAsia="Times New Roman" w:hAnsi="Times New Roman" w:cs="Times New Roman"/>
+          <w:sz w:val="24"/>
+          <w:szCs w:val="24"/>
+          <w:lang w:eastAsia="ru-RU"/>
+        </w:rPr>
+        <w:t xml:space="preserve"> 11.615.17763.0) </w:t>
+      </w:r>
+      <w:r>
+        <w:rPr>
+          <w:rFonts w:ascii="Times New Roman" w:eastAsia="Times New Roman" w:hAnsi="Times New Roman" w:cs="Times New Roman"/>
+          <w:sz w:val="24"/>
+          <w:szCs w:val="24"/>
+          <w:lang w:eastAsia="ru-RU"/>
+        </w:rPr>
+        <w:t>новых</w:t>
+      </w:r>
+      <w:r>
+        <w:rPr>
+          <w:rFonts w:ascii="Times New Roman" w:eastAsia="Times New Roman" w:hAnsi="Times New Roman" w:cs="Times New Roman"/>
+          <w:sz w:val="24"/>
+          <w:szCs w:val="24"/>
+          <w:lang w:eastAsia="ru-RU"/>
         </w:rPr>
         <w:t xml:space="preserve"> </w:t>
       </w:r>
       <w:r>
         <w:rPr>
           <w:rFonts w:ascii="Times New Roman" w:eastAsia="Times New Roman" w:hAnsi="Times New Roman" w:cs="Times New Roman"/>
-          <w:b/>
-          <w:sz w:val="24"/>
-          <w:szCs w:val="24"/>
-          <w:lang w:val="en-US" w:eastAsia="ru-RU"/>
-        </w:rPr>
-        <w:t>browser</w:t>
-      </w:r>
-      <w:r>
-        <w:rPr>
-          <w:rFonts w:ascii="Times New Roman" w:eastAsia="Times New Roman" w:hAnsi="Times New Roman" w:cs="Times New Roman"/>
-          <w:sz w:val="24"/>
-          <w:szCs w:val="24"/>
-          <w:lang w:val="en-US" w:eastAsia="ru-RU"/>
+          <w:sz w:val="24"/>
+          <w:szCs w:val="24"/>
+          <w:lang w:eastAsia="ru-RU"/>
+        </w:rPr>
+        <w:t>ошибок</w:t>
+      </w:r>
+      <w:r>
+        <w:rPr>
+          <w:rFonts w:ascii="Times New Roman" w:eastAsia="Times New Roman" w:hAnsi="Times New Roman" w:cs="Times New Roman"/>
+          <w:sz w:val="24"/>
+          <w:szCs w:val="24"/>
+          <w:lang w:eastAsia="ru-RU"/>
         </w:rPr>
         <w:t xml:space="preserve"> </w:t>
       </w:r>
@@ -4146,61 +4207,16 @@
           <w:rFonts w:ascii="Times New Roman" w:eastAsia="Times New Roman" w:hAnsi="Times New Roman" w:cs="Times New Roman"/>
           <w:sz w:val="24"/>
           <w:szCs w:val="24"/>
-          <w:lang w:val="en-US" w:eastAsia="ru-RU"/>
-        </w:rPr>
-        <w:t>(</w:t>
-      </w:r>
-      <w:r>
-        <w:rPr>
-          <w:rFonts w:ascii="Times New Roman" w:eastAsia="Times New Roman" w:hAnsi="Times New Roman" w:cs="Times New Roman"/>
-          <w:sz w:val="24"/>
-          <w:szCs w:val="24"/>
-          <w:lang w:val="en-US" w:eastAsia="ru-RU"/>
-        </w:rPr>
-        <w:t>V</w:t>
-      </w:r>
-      <w:r>
-        <w:rPr>
-          <w:rFonts w:ascii="Times New Roman" w:eastAsia="Times New Roman" w:hAnsi="Times New Roman" w:cs="Times New Roman"/>
-          <w:sz w:val="24"/>
-          <w:szCs w:val="24"/>
-          <w:lang w:val="en-US" w:eastAsia="ru-RU"/>
-        </w:rPr>
-        <w:t>12.10.4-</w:t>
-      </w:r>
-      <w:r>
-        <w:rPr>
-          <w:rFonts w:ascii="Times New Roman" w:eastAsia="Times New Roman" w:hAnsi="Times New Roman" w:cs="Times New Roman"/>
-          <w:sz w:val="24"/>
-          <w:szCs w:val="24"/>
-          <w:lang w:val="en-US" w:eastAsia="ru-RU"/>
-        </w:rPr>
-        <w:t>go</w:t>
-      </w:r>
-      <w:r>
-        <w:rPr>
-          <w:rFonts w:ascii="Times New Roman" w:eastAsia="Times New Roman" w:hAnsi="Times New Roman" w:cs="Times New Roman"/>
-          <w:sz w:val="24"/>
-          <w:szCs w:val="24"/>
-          <w:lang w:val="en-US" w:eastAsia="ru-RU"/>
-        </w:rPr>
-        <w:t xml:space="preserve">) </w:t>
-      </w:r>
-      <w:r>
-        <w:rPr>
-          <w:rFonts w:ascii="Times New Roman" w:eastAsia="Times New Roman" w:hAnsi="Times New Roman" w:cs="Times New Roman"/>
-          <w:sz w:val="24"/>
-          <w:szCs w:val="24"/>
-          <w:lang w:eastAsia="ru-RU"/>
-        </w:rPr>
-        <w:t>и</w:t>
-      </w:r>
-      <w:r>
-        <w:rPr>
-          <w:rFonts w:ascii="Times New Roman" w:eastAsia="Times New Roman" w:hAnsi="Times New Roman" w:cs="Times New Roman"/>
-          <w:sz w:val="24"/>
-          <w:szCs w:val="24"/>
-          <w:lang w:val="en-US" w:eastAsia="ru-RU"/>
+          <w:lang w:eastAsia="ru-RU"/>
+        </w:rPr>
+        <w:t>не</w:t>
+      </w:r>
+      <w:r>
+        <w:rPr>
+          <w:rFonts w:ascii="Times New Roman" w:eastAsia="Times New Roman" w:hAnsi="Times New Roman" w:cs="Times New Roman"/>
+          <w:sz w:val="24"/>
+          <w:szCs w:val="24"/>
+          <w:lang w:eastAsia="ru-RU"/>
         </w:rPr>
         <w:t xml:space="preserve"> </w:t>
       </w:r>
@@ -4211,256 +4227,54 @@
           <w:szCs w:val="24"/>
           <w:lang w:eastAsia="ru-RU"/>
         </w:rPr>
-        <w:t>браузер</w:t>
-      </w:r>
-      <w:r>
-        <w:rPr>
-          <w:rFonts w:ascii="Times New Roman" w:eastAsia="Times New Roman" w:hAnsi="Times New Roman" w:cs="Times New Roman"/>
-          <w:sz w:val="24"/>
-          <w:szCs w:val="24"/>
-          <w:lang w:eastAsia="ru-RU"/>
-        </w:rPr>
-        <w:t>ах</w:t>
-      </w:r>
-      <w:r>
-        <w:rPr>
-          <w:rFonts w:ascii="Times New Roman" w:eastAsia="Times New Roman" w:hAnsi="Times New Roman" w:cs="Times New Roman"/>
-          <w:sz w:val="24"/>
-          <w:szCs w:val="24"/>
-          <w:lang w:val="en-US" w:eastAsia="ru-RU"/>
+        <w:t>найдено</w:t>
+      </w:r>
+      <w:r>
+        <w:rPr>
+          <w:rFonts w:ascii="Times New Roman" w:eastAsia="Times New Roman" w:hAnsi="Times New Roman" w:cs="Times New Roman"/>
+          <w:sz w:val="24"/>
+          <w:szCs w:val="24"/>
+          <w:lang w:eastAsia="ru-RU"/>
+        </w:rPr>
+        <w:t>.</w:t>
+      </w:r>
+    </w:p>
+    <w:p>
+      <w:pPr>
+        <w:ind w:firstLine="709"/>
+        <w:rPr>
+          <w:rFonts w:ascii="Times New Roman" w:eastAsia="Times New Roman" w:hAnsi="Times New Roman" w:cs="Times New Roman"/>
+          <w:sz w:val="24"/>
+          <w:szCs w:val="24"/>
+          <w:lang w:eastAsia="ru-RU"/>
+        </w:rPr>
+      </w:pPr>
+    </w:p>
+    <w:p>
+      <w:pPr>
+        <w:ind w:firstLine="709"/>
+        <w:rPr>
+          <w:rFonts w:ascii="Times New Roman" w:eastAsia="Times New Roman" w:hAnsi="Times New Roman" w:cs="Times New Roman"/>
+          <w:sz w:val="24"/>
+          <w:szCs w:val="24"/>
+          <w:lang w:eastAsia="ru-RU"/>
+        </w:rPr>
+      </w:pPr>
+      <w:r>
+        <w:rPr>
+          <w:rFonts w:ascii="Times New Roman" w:eastAsia="Times New Roman" w:hAnsi="Times New Roman" w:cs="Times New Roman"/>
+          <w:sz w:val="24"/>
+          <w:szCs w:val="24"/>
+          <w:lang w:eastAsia="ru-RU"/>
         </w:rPr>
         <w:t xml:space="preserve"> </w:t>
       </w:r>
       <w:r>
         <w:rPr>
           <w:rFonts w:ascii="Times New Roman" w:eastAsia="Times New Roman" w:hAnsi="Times New Roman" w:cs="Times New Roman"/>
-          <w:b/>
-          <w:sz w:val="24"/>
-          <w:szCs w:val="24"/>
-          <w:lang w:val="en-US" w:eastAsia="ru-RU"/>
-        </w:rPr>
-        <w:t>Opera</w:t>
-      </w:r>
-      <w:r>
-        <w:rPr>
-          <w:rFonts w:ascii="Times New Roman" w:eastAsia="Times New Roman" w:hAnsi="Times New Roman" w:cs="Times New Roman"/>
-          <w:sz w:val="24"/>
-          <w:szCs w:val="24"/>
-          <w:lang w:val="en-US" w:eastAsia="ru-RU"/>
-        </w:rPr>
-        <w:t xml:space="preserve"> </w:t>
-      </w:r>
-      <w:r>
-        <w:rPr>
-          <w:rFonts w:ascii="Times New Roman" w:eastAsia="Times New Roman" w:hAnsi="Times New Roman" w:cs="Times New Roman"/>
-          <w:sz w:val="24"/>
-          <w:szCs w:val="24"/>
-          <w:lang w:val="en-US" w:eastAsia="ru-RU"/>
-        </w:rPr>
-        <w:t>(</w:t>
-      </w:r>
-      <w:r>
-        <w:rPr>
-          <w:rFonts w:ascii="Times New Roman" w:eastAsia="Times New Roman" w:hAnsi="Times New Roman" w:cs="Times New Roman"/>
-          <w:sz w:val="24"/>
-          <w:szCs w:val="24"/>
-          <w:lang w:val="en-US" w:eastAsia="ru-RU"/>
-        </w:rPr>
-        <w:t>75.0.3969.243</w:t>
-      </w:r>
-      <w:r>
-        <w:rPr>
-          <w:rFonts w:ascii="Times New Roman" w:eastAsia="Times New Roman" w:hAnsi="Times New Roman" w:cs="Times New Roman"/>
-          <w:sz w:val="24"/>
-          <w:szCs w:val="24"/>
-          <w:lang w:val="en-US" w:eastAsia="ru-RU"/>
-        </w:rPr>
-        <w:t>)</w:t>
-      </w:r>
-      <w:r>
-        <w:rPr>
-          <w:rFonts w:ascii="Times New Roman" w:eastAsia="Times New Roman" w:hAnsi="Times New Roman" w:cs="Times New Roman"/>
-          <w:sz w:val="24"/>
-          <w:szCs w:val="24"/>
-          <w:lang w:val="en-US" w:eastAsia="ru-RU"/>
-        </w:rPr>
-        <w:t xml:space="preserve">, </w:t>
-      </w:r>
-      <w:r>
-        <w:rPr>
-          <w:rFonts w:ascii="Times New Roman" w:eastAsia="Times New Roman" w:hAnsi="Times New Roman" w:cs="Times New Roman"/>
-          <w:b/>
-          <w:sz w:val="24"/>
-          <w:szCs w:val="24"/>
-          <w:lang w:val="en-US" w:eastAsia="ru-RU"/>
-        </w:rPr>
-        <w:t>Internet</w:t>
-      </w:r>
-      <w:r>
-        <w:rPr>
-          <w:rFonts w:ascii="Times New Roman" w:eastAsia="Times New Roman" w:hAnsi="Times New Roman" w:cs="Times New Roman"/>
-          <w:b/>
-          <w:sz w:val="24"/>
-          <w:szCs w:val="24"/>
-          <w:lang w:val="en-US" w:eastAsia="ru-RU"/>
-        </w:rPr>
-        <w:t xml:space="preserve"> </w:t>
-      </w:r>
-      <w:r>
-        <w:rPr>
-          <w:rFonts w:ascii="Times New Roman" w:eastAsia="Times New Roman" w:hAnsi="Times New Roman" w:cs="Times New Roman"/>
-          <w:b/>
-          <w:sz w:val="24"/>
-          <w:szCs w:val="24"/>
-          <w:lang w:val="en-US" w:eastAsia="ru-RU"/>
-        </w:rPr>
-        <w:t>Explorer</w:t>
-      </w:r>
-      <w:r>
-        <w:rPr>
-          <w:rFonts w:ascii="Times New Roman" w:eastAsia="Times New Roman" w:hAnsi="Times New Roman" w:cs="Times New Roman"/>
-          <w:sz w:val="24"/>
-          <w:szCs w:val="24"/>
-          <w:lang w:val="en-US" w:eastAsia="ru-RU"/>
-        </w:rPr>
-        <w:t xml:space="preserve"> (</w:t>
-      </w:r>
-      <w:r>
-        <w:rPr>
-          <w:rFonts w:ascii="Times New Roman" w:eastAsia="Times New Roman" w:hAnsi="Times New Roman" w:cs="Times New Roman"/>
-          <w:sz w:val="24"/>
-          <w:szCs w:val="24"/>
-          <w:lang w:eastAsia="ru-RU"/>
-        </w:rPr>
-        <w:t>Версия</w:t>
-      </w:r>
-      <w:r>
-        <w:rPr>
-          <w:rFonts w:ascii="Times New Roman" w:eastAsia="Times New Roman" w:hAnsi="Times New Roman" w:cs="Times New Roman"/>
-          <w:sz w:val="24"/>
-          <w:szCs w:val="24"/>
-          <w:lang w:val="en-US" w:eastAsia="ru-RU"/>
-        </w:rPr>
-        <w:t xml:space="preserve"> 11.615.17763.0)</w:t>
-      </w:r>
-      <w:r>
-        <w:rPr>
-          <w:rFonts w:ascii="Times New Roman" w:eastAsia="Times New Roman" w:hAnsi="Times New Roman" w:cs="Times New Roman"/>
-          <w:sz w:val="24"/>
-          <w:szCs w:val="24"/>
-          <w:lang w:val="en-US" w:eastAsia="ru-RU"/>
-        </w:rPr>
-        <w:t xml:space="preserve"> </w:t>
-      </w:r>
-      <w:r>
-        <w:rPr>
-          <w:rFonts w:ascii="Times New Roman" w:eastAsia="Times New Roman" w:hAnsi="Times New Roman" w:cs="Times New Roman"/>
-          <w:sz w:val="24"/>
-          <w:szCs w:val="24"/>
-          <w:lang w:eastAsia="ru-RU"/>
-        </w:rPr>
-        <w:t>новых</w:t>
-      </w:r>
-      <w:r>
-        <w:rPr>
-          <w:rFonts w:ascii="Times New Roman" w:eastAsia="Times New Roman" w:hAnsi="Times New Roman" w:cs="Times New Roman"/>
-          <w:sz w:val="24"/>
-          <w:szCs w:val="24"/>
-          <w:lang w:val="en-US" w:eastAsia="ru-RU"/>
-        </w:rPr>
-        <w:t xml:space="preserve"> </w:t>
-      </w:r>
-      <w:r>
-        <w:rPr>
-          <w:rFonts w:ascii="Times New Roman" w:eastAsia="Times New Roman" w:hAnsi="Times New Roman" w:cs="Times New Roman"/>
-          <w:sz w:val="24"/>
-          <w:szCs w:val="24"/>
-          <w:lang w:eastAsia="ru-RU"/>
-        </w:rPr>
-        <w:t>ошибок</w:t>
-      </w:r>
-      <w:r>
-        <w:rPr>
-          <w:rFonts w:ascii="Times New Roman" w:eastAsia="Times New Roman" w:hAnsi="Times New Roman" w:cs="Times New Roman"/>
-          <w:sz w:val="24"/>
-          <w:szCs w:val="24"/>
-          <w:lang w:val="en-US" w:eastAsia="ru-RU"/>
-        </w:rPr>
-        <w:t xml:space="preserve"> </w:t>
-      </w:r>
-      <w:r>
-        <w:rPr>
-          <w:rFonts w:ascii="Times New Roman" w:eastAsia="Times New Roman" w:hAnsi="Times New Roman" w:cs="Times New Roman"/>
-          <w:sz w:val="24"/>
-          <w:szCs w:val="24"/>
-          <w:lang w:eastAsia="ru-RU"/>
-        </w:rPr>
-        <w:t>не</w:t>
-      </w:r>
-      <w:r>
-        <w:rPr>
-          <w:rFonts w:ascii="Times New Roman" w:eastAsia="Times New Roman" w:hAnsi="Times New Roman" w:cs="Times New Roman"/>
-          <w:sz w:val="24"/>
-          <w:szCs w:val="24"/>
-          <w:lang w:val="en-US" w:eastAsia="ru-RU"/>
-        </w:rPr>
-        <w:t xml:space="preserve"> </w:t>
-      </w:r>
-      <w:r>
-        <w:rPr>
-          <w:rFonts w:ascii="Times New Roman" w:eastAsia="Times New Roman" w:hAnsi="Times New Roman" w:cs="Times New Roman"/>
-          <w:sz w:val="24"/>
-          <w:szCs w:val="24"/>
-          <w:lang w:eastAsia="ru-RU"/>
-        </w:rPr>
-        <w:t>найдено</w:t>
-      </w:r>
-      <w:r>
-        <w:rPr>
-          <w:rFonts w:ascii="Times New Roman" w:eastAsia="Times New Roman" w:hAnsi="Times New Roman" w:cs="Times New Roman"/>
-          <w:sz w:val="24"/>
-          <w:szCs w:val="24"/>
-          <w:lang w:val="en-US" w:eastAsia="ru-RU"/>
-        </w:rPr>
-        <w:t>.</w:t>
-      </w:r>
-    </w:p>
-    <w:p>
-      <w:pPr>
-        <w:ind w:firstLine="709"/>
-        <w:rPr>
-          <w:rFonts w:ascii="Times New Roman" w:eastAsia="Times New Roman" w:hAnsi="Times New Roman" w:cs="Times New Roman"/>
-          <w:sz w:val="24"/>
-          <w:szCs w:val="24"/>
-          <w:lang w:val="en-US" w:eastAsia="ru-RU"/>
-        </w:rPr>
-      </w:pPr>
-    </w:p>
-    <w:p>
-      <w:pPr>
-        <w:ind w:firstLine="709"/>
-        <w:rPr>
-          <w:rFonts w:ascii="Times New Roman" w:eastAsia="Times New Roman" w:hAnsi="Times New Roman" w:cs="Times New Roman"/>
-          <w:sz w:val="24"/>
-          <w:szCs w:val="24"/>
-          <w:lang w:val="en-US" w:eastAsia="ru-RU"/>
-        </w:rPr>
-      </w:pPr>
-      <w:r>
-        <w:rPr>
-          <w:rFonts w:ascii="Times New Roman" w:eastAsia="Times New Roman" w:hAnsi="Times New Roman" w:cs="Times New Roman"/>
-          <w:sz w:val="24"/>
-          <w:szCs w:val="24"/>
-          <w:lang w:val="en-US" w:eastAsia="ru-RU"/>
-        </w:rPr>
-        <w:t xml:space="preserve"> </w:t>
-      </w:r>
-      <w:r>
-        <w:rPr>
-          <w:rFonts w:ascii="Times New Roman" w:eastAsia="Times New Roman" w:hAnsi="Times New Roman" w:cs="Times New Roman"/>
-          <w:sz w:val="24"/>
-          <w:szCs w:val="24"/>
-          <w:lang w:val="en-US" w:eastAsia="ru-RU"/>
+          <w:sz w:val="24"/>
+          <w:szCs w:val="24"/>
+          <w:lang w:eastAsia="ru-RU"/>
         </w:rPr>
         <w:br w:type="page"/>
       </w:r>
@@ -4485,9 +4299,12 @@
           <w:lang w:eastAsia="ru-RU"/>
         </w:rPr>
         <w:lastRenderedPageBreak/>
-        <w:t xml:space="preserve">ЧАСТЬ </w:t>
-      </w:r>
-      <w:r>
+        <w:t>ЧАСТЬ 2</w:t>
+      </w:r>
+    </w:p>
+    <w:p>
+      <w:pPr>
+        <w:jc w:val="center"/>
         <w:rPr>
           <w:rFonts w:ascii="Times New Roman" w:eastAsia="Times New Roman" w:hAnsi="Times New Roman" w:cs="Times New Roman"/>
           <w:b/>
@@ -4495,19 +4312,6 @@
           <w:szCs w:val="28"/>
           <w:lang w:eastAsia="ru-RU"/>
         </w:rPr>
-        <w:t>2</w:t>
-      </w:r>
-    </w:p>
-    <w:p>
-      <w:pPr>
-        <w:jc w:val="center"/>
-        <w:rPr>
-          <w:rFonts w:ascii="Times New Roman" w:eastAsia="Times New Roman" w:hAnsi="Times New Roman" w:cs="Times New Roman"/>
-          <w:b/>
-          <w:sz w:val="28"/>
-          <w:szCs w:val="28"/>
-          <w:lang w:eastAsia="ru-RU"/>
-        </w:rPr>
       </w:pPr>
     </w:p>
     <w:p>
@@ -4526,15 +4330,7 @@
           <w:sz w:val="24"/>
           <w:szCs w:val="24"/>
         </w:rPr>
-        <w:t xml:space="preserve">Данный </w:t>
-      </w:r>
-      <w:r>
-        <w:rPr>
-          <w:rFonts w:ascii="Times New Roman" w:hAnsi="Times New Roman" w:cs="Times New Roman"/>
-          <w:sz w:val="24"/>
-          <w:szCs w:val="24"/>
-        </w:rPr>
-        <w:t>прототип облачного диска</w:t>
+        <w:t>Данный прототип облачного диска</w:t>
       </w:r>
       <w:r>
         <w:rPr>
@@ -4629,7 +4425,6 @@
           <w:rFonts w:ascii="Times New Roman" w:hAnsi="Times New Roman" w:cs="Times New Roman"/>
           <w:sz w:val="24"/>
           <w:szCs w:val="24"/>
-          <w:lang w:val="en-US"/>
         </w:rPr>
       </w:pPr>
       <w:r>
@@ -4661,7 +4456,6 @@
           <w:rFonts w:ascii="Times New Roman" w:hAnsi="Times New Roman" w:cs="Times New Roman"/>
           <w:sz w:val="24"/>
           <w:szCs w:val="24"/>
-          <w:lang w:val="en-US"/>
         </w:rPr>
         <w:t>.</w:t>
       </w:r>
@@ -4841,7 +4635,6 @@
           <w:rFonts w:ascii="Times New Roman" w:hAnsi="Times New Roman" w:cs="Times New Roman"/>
           <w:sz w:val="24"/>
           <w:szCs w:val="24"/>
-          <w:lang w:val="en-US"/>
         </w:rPr>
         <w:t>3</w:t>
       </w:r>
@@ -4879,23 +4672,7 @@
           <w:sz w:val="24"/>
           <w:szCs w:val="24"/>
         </w:rPr>
-        <w:t xml:space="preserve">) Генерация </w:t>
-      </w:r>
-      <w:r>
-        <w:rPr>
-          <w:rFonts w:ascii="Times New Roman" w:hAnsi="Times New Roman" w:cs="Times New Roman"/>
-          <w:sz w:val="24"/>
-          <w:szCs w:val="24"/>
-        </w:rPr>
-        <w:t>прямой ссылки для скачивания файла без авторизации</w:t>
-      </w:r>
-      <w:r>
-        <w:rPr>
-          <w:rFonts w:ascii="Times New Roman" w:hAnsi="Times New Roman" w:cs="Times New Roman"/>
-          <w:sz w:val="24"/>
-          <w:szCs w:val="24"/>
-        </w:rPr>
-        <w:t xml:space="preserve"> реализована крайне неудобно. </w:t>
+        <w:t xml:space="preserve">) Генерация прямой ссылки для скачивания файла без авторизации реализована крайне неудобно. </w:t>
       </w:r>
       <w:r>
         <w:rPr>
@@ -5072,348 +4849,706 @@
           <w:lang w:eastAsia="ru-RU"/>
         </w:rPr>
       </w:pPr>
-      <w:hyperlink r:id="rId12" w:history="1">
-        <w:r>
-          <w:rPr>
-            <w:rStyle w:val="a3"/>
-            <w:rFonts w:ascii="Times New Roman" w:eastAsia="Times New Roman" w:hAnsi="Times New Roman" w:cs="Times New Roman"/>
-            <w:sz w:val="24"/>
-            <w:szCs w:val="24"/>
-            <w:lang w:val="en-US" w:eastAsia="ru-RU"/>
-          </w:rPr>
-          <w:t>https</w:t>
-        </w:r>
-        <w:r>
-          <w:rPr>
-            <w:rStyle w:val="a3"/>
-            <w:rFonts w:ascii="Times New Roman" w:eastAsia="Times New Roman" w:hAnsi="Times New Roman" w:cs="Times New Roman"/>
-            <w:sz w:val="24"/>
-            <w:szCs w:val="24"/>
-            <w:lang w:eastAsia="ru-RU"/>
-          </w:rPr>
-          <w:t>://</w:t>
-        </w:r>
-        <w:r>
-          <w:rPr>
-            <w:rStyle w:val="a3"/>
-            <w:rFonts w:ascii="Times New Roman" w:eastAsia="Times New Roman" w:hAnsi="Times New Roman" w:cs="Times New Roman"/>
-            <w:sz w:val="24"/>
-            <w:szCs w:val="24"/>
-            <w:lang w:val="en-US" w:eastAsia="ru-RU"/>
-          </w:rPr>
-          <w:t>docs</w:t>
-        </w:r>
-        <w:r>
-          <w:rPr>
-            <w:rStyle w:val="a3"/>
-            <w:rFonts w:ascii="Times New Roman" w:eastAsia="Times New Roman" w:hAnsi="Times New Roman" w:cs="Times New Roman"/>
-            <w:sz w:val="24"/>
-            <w:szCs w:val="24"/>
-            <w:lang w:eastAsia="ru-RU"/>
-          </w:rPr>
-          <w:t>.</w:t>
-        </w:r>
-        <w:r>
-          <w:rPr>
-            <w:rStyle w:val="a3"/>
-            <w:rFonts w:ascii="Times New Roman" w:eastAsia="Times New Roman" w:hAnsi="Times New Roman" w:cs="Times New Roman"/>
-            <w:sz w:val="24"/>
-            <w:szCs w:val="24"/>
-            <w:lang w:val="en-US" w:eastAsia="ru-RU"/>
-          </w:rPr>
-          <w:t>google</w:t>
-        </w:r>
-        <w:r>
-          <w:rPr>
-            <w:rStyle w:val="a3"/>
-            <w:rFonts w:ascii="Times New Roman" w:eastAsia="Times New Roman" w:hAnsi="Times New Roman" w:cs="Times New Roman"/>
-            <w:sz w:val="24"/>
-            <w:szCs w:val="24"/>
-            <w:lang w:eastAsia="ru-RU"/>
-          </w:rPr>
-          <w:t>.</w:t>
-        </w:r>
-        <w:r>
-          <w:rPr>
-            <w:rStyle w:val="a3"/>
-            <w:rFonts w:ascii="Times New Roman" w:eastAsia="Times New Roman" w:hAnsi="Times New Roman" w:cs="Times New Roman"/>
-            <w:sz w:val="24"/>
-            <w:szCs w:val="24"/>
-            <w:lang w:val="en-US" w:eastAsia="ru-RU"/>
-          </w:rPr>
-          <w:t>c</w:t>
-        </w:r>
-        <w:r>
-          <w:rPr>
-            <w:rStyle w:val="a3"/>
-            <w:rFonts w:ascii="Times New Roman" w:eastAsia="Times New Roman" w:hAnsi="Times New Roman" w:cs="Times New Roman"/>
-            <w:sz w:val="24"/>
-            <w:szCs w:val="24"/>
-            <w:lang w:val="en-US" w:eastAsia="ru-RU"/>
-          </w:rPr>
-          <w:t>o</w:t>
-        </w:r>
-        <w:r>
-          <w:rPr>
-            <w:rStyle w:val="a3"/>
-            <w:rFonts w:ascii="Times New Roman" w:eastAsia="Times New Roman" w:hAnsi="Times New Roman" w:cs="Times New Roman"/>
-            <w:sz w:val="24"/>
-            <w:szCs w:val="24"/>
-            <w:lang w:val="en-US" w:eastAsia="ru-RU"/>
-          </w:rPr>
-          <w:t>m</w:t>
-        </w:r>
-        <w:r>
-          <w:rPr>
-            <w:rStyle w:val="a3"/>
-            <w:rFonts w:ascii="Times New Roman" w:eastAsia="Times New Roman" w:hAnsi="Times New Roman" w:cs="Times New Roman"/>
-            <w:sz w:val="24"/>
-            <w:szCs w:val="24"/>
-            <w:lang w:eastAsia="ru-RU"/>
-          </w:rPr>
-          <w:t>/</w:t>
-        </w:r>
-        <w:r>
-          <w:rPr>
-            <w:rStyle w:val="a3"/>
-            <w:rFonts w:ascii="Times New Roman" w:eastAsia="Times New Roman" w:hAnsi="Times New Roman" w:cs="Times New Roman"/>
-            <w:sz w:val="24"/>
-            <w:szCs w:val="24"/>
-            <w:lang w:val="en-US" w:eastAsia="ru-RU"/>
-          </w:rPr>
-          <w:t>spreadsheets</w:t>
-        </w:r>
-        <w:r>
-          <w:rPr>
-            <w:rStyle w:val="a3"/>
-            <w:rFonts w:ascii="Times New Roman" w:eastAsia="Times New Roman" w:hAnsi="Times New Roman" w:cs="Times New Roman"/>
-            <w:sz w:val="24"/>
-            <w:szCs w:val="24"/>
-            <w:lang w:eastAsia="ru-RU"/>
-          </w:rPr>
-          <w:t>/</w:t>
-        </w:r>
-        <w:r>
-          <w:rPr>
-            <w:rStyle w:val="a3"/>
-            <w:rFonts w:ascii="Times New Roman" w:eastAsia="Times New Roman" w:hAnsi="Times New Roman" w:cs="Times New Roman"/>
-            <w:sz w:val="24"/>
-            <w:szCs w:val="24"/>
-            <w:lang w:val="en-US" w:eastAsia="ru-RU"/>
-          </w:rPr>
-          <w:t>d</w:t>
-        </w:r>
-        <w:r>
-          <w:rPr>
-            <w:rStyle w:val="a3"/>
-            <w:rFonts w:ascii="Times New Roman" w:eastAsia="Times New Roman" w:hAnsi="Times New Roman" w:cs="Times New Roman"/>
-            <w:sz w:val="24"/>
-            <w:szCs w:val="24"/>
-            <w:lang w:eastAsia="ru-RU"/>
-          </w:rPr>
-          <w:t>/16</w:t>
-        </w:r>
-        <w:r>
-          <w:rPr>
-            <w:rStyle w:val="a3"/>
-            <w:rFonts w:ascii="Times New Roman" w:eastAsia="Times New Roman" w:hAnsi="Times New Roman" w:cs="Times New Roman"/>
-            <w:sz w:val="24"/>
-            <w:szCs w:val="24"/>
-            <w:lang w:val="en-US" w:eastAsia="ru-RU"/>
-          </w:rPr>
-          <w:t>A</w:t>
-        </w:r>
-        <w:r>
-          <w:rPr>
-            <w:rStyle w:val="a3"/>
-            <w:rFonts w:ascii="Times New Roman" w:eastAsia="Times New Roman" w:hAnsi="Times New Roman" w:cs="Times New Roman"/>
-            <w:sz w:val="24"/>
-            <w:szCs w:val="24"/>
-            <w:lang w:eastAsia="ru-RU"/>
-          </w:rPr>
-          <w:t>0</w:t>
-        </w:r>
-        <w:r>
-          <w:rPr>
-            <w:rStyle w:val="a3"/>
-            <w:rFonts w:ascii="Times New Roman" w:eastAsia="Times New Roman" w:hAnsi="Times New Roman" w:cs="Times New Roman"/>
-            <w:sz w:val="24"/>
-            <w:szCs w:val="24"/>
-            <w:lang w:val="en-US" w:eastAsia="ru-RU"/>
-          </w:rPr>
-          <w:t>J</w:t>
-        </w:r>
-        <w:r>
-          <w:rPr>
-            <w:rStyle w:val="a3"/>
-            <w:rFonts w:ascii="Times New Roman" w:eastAsia="Times New Roman" w:hAnsi="Times New Roman" w:cs="Times New Roman"/>
-            <w:sz w:val="24"/>
-            <w:szCs w:val="24"/>
-            <w:lang w:eastAsia="ru-RU"/>
-          </w:rPr>
-          <w:t>0</w:t>
-        </w:r>
-        <w:proofErr w:type="spellStart"/>
-        <w:r>
-          <w:rPr>
-            <w:rStyle w:val="a3"/>
-            <w:rFonts w:ascii="Times New Roman" w:eastAsia="Times New Roman" w:hAnsi="Times New Roman" w:cs="Times New Roman"/>
-            <w:sz w:val="24"/>
-            <w:szCs w:val="24"/>
-            <w:lang w:val="en-US" w:eastAsia="ru-RU"/>
-          </w:rPr>
-          <w:t>urmp</w:t>
-        </w:r>
-        <w:proofErr w:type="spellEnd"/>
-        <w:r>
-          <w:rPr>
-            <w:rStyle w:val="a3"/>
-            <w:rFonts w:ascii="Times New Roman" w:eastAsia="Times New Roman" w:hAnsi="Times New Roman" w:cs="Times New Roman"/>
-            <w:sz w:val="24"/>
-            <w:szCs w:val="24"/>
-            <w:lang w:eastAsia="ru-RU"/>
-          </w:rPr>
-          <w:t>3</w:t>
-        </w:r>
-        <w:r>
-          <w:rPr>
-            <w:rStyle w:val="a3"/>
-            <w:rFonts w:ascii="Times New Roman" w:eastAsia="Times New Roman" w:hAnsi="Times New Roman" w:cs="Times New Roman"/>
-            <w:sz w:val="24"/>
-            <w:szCs w:val="24"/>
-            <w:lang w:val="en-US" w:eastAsia="ru-RU"/>
-          </w:rPr>
-          <w:t>y</w:t>
-        </w:r>
-        <w:r>
-          <w:rPr>
-            <w:rStyle w:val="a3"/>
-            <w:rFonts w:ascii="Times New Roman" w:eastAsia="Times New Roman" w:hAnsi="Times New Roman" w:cs="Times New Roman"/>
-            <w:sz w:val="24"/>
-            <w:szCs w:val="24"/>
-            <w:lang w:eastAsia="ru-RU"/>
-          </w:rPr>
-          <w:t>4</w:t>
-        </w:r>
-        <w:proofErr w:type="spellStart"/>
-        <w:r>
-          <w:rPr>
-            <w:rStyle w:val="a3"/>
-            <w:rFonts w:ascii="Times New Roman" w:eastAsia="Times New Roman" w:hAnsi="Times New Roman" w:cs="Times New Roman"/>
-            <w:sz w:val="24"/>
-            <w:szCs w:val="24"/>
-            <w:lang w:val="en-US" w:eastAsia="ru-RU"/>
-          </w:rPr>
-          <w:t>MxgAk</w:t>
-        </w:r>
-        <w:proofErr w:type="spellEnd"/>
-        <w:r>
-          <w:rPr>
-            <w:rStyle w:val="a3"/>
-            <w:rFonts w:ascii="Times New Roman" w:eastAsia="Times New Roman" w:hAnsi="Times New Roman" w:cs="Times New Roman"/>
-            <w:sz w:val="24"/>
-            <w:szCs w:val="24"/>
-            <w:lang w:eastAsia="ru-RU"/>
-          </w:rPr>
-          <w:t>4</w:t>
-        </w:r>
-        <w:proofErr w:type="spellStart"/>
-        <w:r>
-          <w:rPr>
-            <w:rStyle w:val="a3"/>
-            <w:rFonts w:ascii="Times New Roman" w:eastAsia="Times New Roman" w:hAnsi="Times New Roman" w:cs="Times New Roman"/>
-            <w:sz w:val="24"/>
-            <w:szCs w:val="24"/>
-            <w:lang w:val="en-US" w:eastAsia="ru-RU"/>
-          </w:rPr>
-          <w:t>GhOYFOZOGKSCxXa</w:t>
-        </w:r>
-        <w:proofErr w:type="spellEnd"/>
-        <w:r>
-          <w:rPr>
-            <w:rStyle w:val="a3"/>
-            <w:rFonts w:ascii="Times New Roman" w:eastAsia="Times New Roman" w:hAnsi="Times New Roman" w:cs="Times New Roman"/>
-            <w:sz w:val="24"/>
-            <w:szCs w:val="24"/>
-            <w:lang w:eastAsia="ru-RU"/>
-          </w:rPr>
-          <w:t>_</w:t>
-        </w:r>
-        <w:proofErr w:type="spellStart"/>
-        <w:r>
-          <w:rPr>
-            <w:rStyle w:val="a3"/>
-            <w:rFonts w:ascii="Times New Roman" w:eastAsia="Times New Roman" w:hAnsi="Times New Roman" w:cs="Times New Roman"/>
-            <w:sz w:val="24"/>
-            <w:szCs w:val="24"/>
-            <w:lang w:val="en-US" w:eastAsia="ru-RU"/>
-          </w:rPr>
-          <w:t>mgFMKWwqE</w:t>
-        </w:r>
-        <w:proofErr w:type="spellEnd"/>
-        <w:r>
-          <w:rPr>
-            <w:rStyle w:val="a3"/>
-            <w:rFonts w:ascii="Times New Roman" w:eastAsia="Times New Roman" w:hAnsi="Times New Roman" w:cs="Times New Roman"/>
-            <w:sz w:val="24"/>
-            <w:szCs w:val="24"/>
-            <w:lang w:eastAsia="ru-RU"/>
-          </w:rPr>
-          <w:t>/</w:t>
-        </w:r>
-        <w:r>
-          <w:rPr>
-            <w:rStyle w:val="a3"/>
-            <w:rFonts w:ascii="Times New Roman" w:eastAsia="Times New Roman" w:hAnsi="Times New Roman" w:cs="Times New Roman"/>
-            <w:sz w:val="24"/>
-            <w:szCs w:val="24"/>
-            <w:lang w:val="en-US" w:eastAsia="ru-RU"/>
-          </w:rPr>
-          <w:t>edit</w:t>
-        </w:r>
-        <w:r>
-          <w:rPr>
-            <w:rStyle w:val="a3"/>
-            <w:rFonts w:ascii="Times New Roman" w:eastAsia="Times New Roman" w:hAnsi="Times New Roman" w:cs="Times New Roman"/>
-            <w:sz w:val="24"/>
-            <w:szCs w:val="24"/>
-            <w:lang w:eastAsia="ru-RU"/>
-          </w:rPr>
-          <w:t>?</w:t>
-        </w:r>
-        <w:proofErr w:type="spellStart"/>
-        <w:r>
-          <w:rPr>
-            <w:rStyle w:val="a3"/>
-            <w:rFonts w:ascii="Times New Roman" w:eastAsia="Times New Roman" w:hAnsi="Times New Roman" w:cs="Times New Roman"/>
-            <w:sz w:val="24"/>
-            <w:szCs w:val="24"/>
-            <w:lang w:val="en-US" w:eastAsia="ru-RU"/>
-          </w:rPr>
-          <w:t>usp</w:t>
-        </w:r>
-        <w:proofErr w:type="spellEnd"/>
-        <w:r>
-          <w:rPr>
-            <w:rStyle w:val="a3"/>
-            <w:rFonts w:ascii="Times New Roman" w:eastAsia="Times New Roman" w:hAnsi="Times New Roman" w:cs="Times New Roman"/>
-            <w:sz w:val="24"/>
-            <w:szCs w:val="24"/>
-            <w:lang w:eastAsia="ru-RU"/>
-          </w:rPr>
-          <w:t>=</w:t>
-        </w:r>
-        <w:r>
-          <w:rPr>
-            <w:rStyle w:val="a3"/>
-            <w:rFonts w:ascii="Times New Roman" w:eastAsia="Times New Roman" w:hAnsi="Times New Roman" w:cs="Times New Roman"/>
-            <w:sz w:val="24"/>
-            <w:szCs w:val="24"/>
-            <w:lang w:val="en-US" w:eastAsia="ru-RU"/>
-          </w:rPr>
-          <w:t>sharing</w:t>
-        </w:r>
-      </w:hyperlink>
+      <w:r>
+        <w:rPr>
+          <w:rStyle w:val="a3"/>
+          <w:rFonts w:ascii="Times New Roman" w:eastAsia="Times New Roman" w:hAnsi="Times New Roman" w:cs="Times New Roman"/>
+          <w:sz w:val="24"/>
+          <w:szCs w:val="24"/>
+          <w:lang w:val="en-US" w:eastAsia="ru-RU"/>
+        </w:rPr>
+        <w:fldChar w:fldCharType="begin"/>
+      </w:r>
+      <w:r>
+        <w:rPr>
+          <w:rStyle w:val="a3"/>
+          <w:rFonts w:ascii="Times New Roman" w:eastAsia="Times New Roman" w:hAnsi="Times New Roman" w:cs="Times New Roman"/>
+          <w:sz w:val="24"/>
+          <w:szCs w:val="24"/>
+          <w:lang w:eastAsia="ru-RU"/>
+        </w:rPr>
+        <w:instrText xml:space="preserve"> </w:instrText>
+      </w:r>
+      <w:r>
+        <w:rPr>
+          <w:rStyle w:val="a3"/>
+          <w:rFonts w:ascii="Times New Roman" w:eastAsia="Times New Roman" w:hAnsi="Times New Roman" w:cs="Times New Roman"/>
+          <w:sz w:val="24"/>
+          <w:szCs w:val="24"/>
+          <w:lang w:val="en-US" w:eastAsia="ru-RU"/>
+        </w:rPr>
+        <w:instrText>HYPERLINK</w:instrText>
+      </w:r>
+      <w:r>
+        <w:rPr>
+          <w:rStyle w:val="a3"/>
+          <w:rFonts w:ascii="Times New Roman" w:eastAsia="Times New Roman" w:hAnsi="Times New Roman" w:cs="Times New Roman"/>
+          <w:sz w:val="24"/>
+          <w:szCs w:val="24"/>
+          <w:lang w:eastAsia="ru-RU"/>
+        </w:rPr>
+        <w:instrText xml:space="preserve"> "</w:instrText>
+      </w:r>
+      <w:r>
+        <w:rPr>
+          <w:rStyle w:val="a3"/>
+          <w:rFonts w:ascii="Times New Roman" w:eastAsia="Times New Roman" w:hAnsi="Times New Roman" w:cs="Times New Roman"/>
+          <w:sz w:val="24"/>
+          <w:szCs w:val="24"/>
+          <w:lang w:val="en-US" w:eastAsia="ru-RU"/>
+        </w:rPr>
+        <w:instrText>https</w:instrText>
+      </w:r>
+      <w:r>
+        <w:rPr>
+          <w:rStyle w:val="a3"/>
+          <w:rFonts w:ascii="Times New Roman" w:eastAsia="Times New Roman" w:hAnsi="Times New Roman" w:cs="Times New Roman"/>
+          <w:sz w:val="24"/>
+          <w:szCs w:val="24"/>
+          <w:lang w:eastAsia="ru-RU"/>
+        </w:rPr>
+        <w:instrText>://</w:instrText>
+      </w:r>
+      <w:r>
+        <w:rPr>
+          <w:rStyle w:val="a3"/>
+          <w:rFonts w:ascii="Times New Roman" w:eastAsia="Times New Roman" w:hAnsi="Times New Roman" w:cs="Times New Roman"/>
+          <w:sz w:val="24"/>
+          <w:szCs w:val="24"/>
+          <w:lang w:val="en-US" w:eastAsia="ru-RU"/>
+        </w:rPr>
+        <w:instrText>docs</w:instrText>
+      </w:r>
+      <w:r>
+        <w:rPr>
+          <w:rStyle w:val="a3"/>
+          <w:rFonts w:ascii="Times New Roman" w:eastAsia="Times New Roman" w:hAnsi="Times New Roman" w:cs="Times New Roman"/>
+          <w:sz w:val="24"/>
+          <w:szCs w:val="24"/>
+          <w:lang w:eastAsia="ru-RU"/>
+        </w:rPr>
+        <w:instrText>.</w:instrText>
+      </w:r>
+      <w:r>
+        <w:rPr>
+          <w:rStyle w:val="a3"/>
+          <w:rFonts w:ascii="Times New Roman" w:eastAsia="Times New Roman" w:hAnsi="Times New Roman" w:cs="Times New Roman"/>
+          <w:sz w:val="24"/>
+          <w:szCs w:val="24"/>
+          <w:lang w:val="en-US" w:eastAsia="ru-RU"/>
+        </w:rPr>
+        <w:instrText>google</w:instrText>
+      </w:r>
+      <w:r>
+        <w:rPr>
+          <w:rStyle w:val="a3"/>
+          <w:rFonts w:ascii="Times New Roman" w:eastAsia="Times New Roman" w:hAnsi="Times New Roman" w:cs="Times New Roman"/>
+          <w:sz w:val="24"/>
+          <w:szCs w:val="24"/>
+          <w:lang w:eastAsia="ru-RU"/>
+        </w:rPr>
+        <w:instrText>.</w:instrText>
+      </w:r>
+      <w:r>
+        <w:rPr>
+          <w:rStyle w:val="a3"/>
+          <w:rFonts w:ascii="Times New Roman" w:eastAsia="Times New Roman" w:hAnsi="Times New Roman" w:cs="Times New Roman"/>
+          <w:sz w:val="24"/>
+          <w:szCs w:val="24"/>
+          <w:lang w:val="en-US" w:eastAsia="ru-RU"/>
+        </w:rPr>
+        <w:instrText>com</w:instrText>
+      </w:r>
+      <w:r>
+        <w:rPr>
+          <w:rStyle w:val="a3"/>
+          <w:rFonts w:ascii="Times New Roman" w:eastAsia="Times New Roman" w:hAnsi="Times New Roman" w:cs="Times New Roman"/>
+          <w:sz w:val="24"/>
+          <w:szCs w:val="24"/>
+          <w:lang w:eastAsia="ru-RU"/>
+        </w:rPr>
+        <w:instrText>/</w:instrText>
+      </w:r>
+      <w:r>
+        <w:rPr>
+          <w:rStyle w:val="a3"/>
+          <w:rFonts w:ascii="Times New Roman" w:eastAsia="Times New Roman" w:hAnsi="Times New Roman" w:cs="Times New Roman"/>
+          <w:sz w:val="24"/>
+          <w:szCs w:val="24"/>
+          <w:lang w:val="en-US" w:eastAsia="ru-RU"/>
+        </w:rPr>
+        <w:instrText>spreadsheets</w:instrText>
+      </w:r>
+      <w:r>
+        <w:rPr>
+          <w:rStyle w:val="a3"/>
+          <w:rFonts w:ascii="Times New Roman" w:eastAsia="Times New Roman" w:hAnsi="Times New Roman" w:cs="Times New Roman"/>
+          <w:sz w:val="24"/>
+          <w:szCs w:val="24"/>
+          <w:lang w:eastAsia="ru-RU"/>
+        </w:rPr>
+        <w:instrText>/</w:instrText>
+      </w:r>
+      <w:r>
+        <w:rPr>
+          <w:rStyle w:val="a3"/>
+          <w:rFonts w:ascii="Times New Roman" w:eastAsia="Times New Roman" w:hAnsi="Times New Roman" w:cs="Times New Roman"/>
+          <w:sz w:val="24"/>
+          <w:szCs w:val="24"/>
+          <w:lang w:val="en-US" w:eastAsia="ru-RU"/>
+        </w:rPr>
+        <w:instrText>d</w:instrText>
+      </w:r>
+      <w:r>
+        <w:rPr>
+          <w:rStyle w:val="a3"/>
+          <w:rFonts w:ascii="Times New Roman" w:eastAsia="Times New Roman" w:hAnsi="Times New Roman" w:cs="Times New Roman"/>
+          <w:sz w:val="24"/>
+          <w:szCs w:val="24"/>
+          <w:lang w:eastAsia="ru-RU"/>
+        </w:rPr>
+        <w:instrText>/16</w:instrText>
+      </w:r>
+      <w:r>
+        <w:rPr>
+          <w:rStyle w:val="a3"/>
+          <w:rFonts w:ascii="Times New Roman" w:eastAsia="Times New Roman" w:hAnsi="Times New Roman" w:cs="Times New Roman"/>
+          <w:sz w:val="24"/>
+          <w:szCs w:val="24"/>
+          <w:lang w:val="en-US" w:eastAsia="ru-RU"/>
+        </w:rPr>
+        <w:instrText>A</w:instrText>
+      </w:r>
+      <w:r>
+        <w:rPr>
+          <w:rStyle w:val="a3"/>
+          <w:rFonts w:ascii="Times New Roman" w:eastAsia="Times New Roman" w:hAnsi="Times New Roman" w:cs="Times New Roman"/>
+          <w:sz w:val="24"/>
+          <w:szCs w:val="24"/>
+          <w:lang w:eastAsia="ru-RU"/>
+        </w:rPr>
+        <w:instrText>0</w:instrText>
+      </w:r>
+      <w:r>
+        <w:rPr>
+          <w:rStyle w:val="a3"/>
+          <w:rFonts w:ascii="Times New Roman" w:eastAsia="Times New Roman" w:hAnsi="Times New Roman" w:cs="Times New Roman"/>
+          <w:sz w:val="24"/>
+          <w:szCs w:val="24"/>
+          <w:lang w:val="en-US" w:eastAsia="ru-RU"/>
+        </w:rPr>
+        <w:instrText>J</w:instrText>
+      </w:r>
+      <w:r>
+        <w:rPr>
+          <w:rStyle w:val="a3"/>
+          <w:rFonts w:ascii="Times New Roman" w:eastAsia="Times New Roman" w:hAnsi="Times New Roman" w:cs="Times New Roman"/>
+          <w:sz w:val="24"/>
+          <w:szCs w:val="24"/>
+          <w:lang w:eastAsia="ru-RU"/>
+        </w:rPr>
+        <w:instrText>0</w:instrText>
+      </w:r>
+      <w:r>
+        <w:rPr>
+          <w:rStyle w:val="a3"/>
+          <w:rFonts w:ascii="Times New Roman" w:eastAsia="Times New Roman" w:hAnsi="Times New Roman" w:cs="Times New Roman"/>
+          <w:sz w:val="24"/>
+          <w:szCs w:val="24"/>
+          <w:lang w:val="en-US" w:eastAsia="ru-RU"/>
+        </w:rPr>
+        <w:instrText>urmp</w:instrText>
+      </w:r>
+      <w:r>
+        <w:rPr>
+          <w:rStyle w:val="a3"/>
+          <w:rFonts w:ascii="Times New Roman" w:eastAsia="Times New Roman" w:hAnsi="Times New Roman" w:cs="Times New Roman"/>
+          <w:sz w:val="24"/>
+          <w:szCs w:val="24"/>
+          <w:lang w:eastAsia="ru-RU"/>
+        </w:rPr>
+        <w:instrText>3</w:instrText>
+      </w:r>
+      <w:r>
+        <w:rPr>
+          <w:rStyle w:val="a3"/>
+          <w:rFonts w:ascii="Times New Roman" w:eastAsia="Times New Roman" w:hAnsi="Times New Roman" w:cs="Times New Roman"/>
+          <w:sz w:val="24"/>
+          <w:szCs w:val="24"/>
+          <w:lang w:val="en-US" w:eastAsia="ru-RU"/>
+        </w:rPr>
+        <w:instrText>y</w:instrText>
+      </w:r>
+      <w:r>
+        <w:rPr>
+          <w:rStyle w:val="a3"/>
+          <w:rFonts w:ascii="Times New Roman" w:eastAsia="Times New Roman" w:hAnsi="Times New Roman" w:cs="Times New Roman"/>
+          <w:sz w:val="24"/>
+          <w:szCs w:val="24"/>
+          <w:lang w:eastAsia="ru-RU"/>
+        </w:rPr>
+        <w:instrText>4</w:instrText>
+      </w:r>
+      <w:r>
+        <w:rPr>
+          <w:rStyle w:val="a3"/>
+          <w:rFonts w:ascii="Times New Roman" w:eastAsia="Times New Roman" w:hAnsi="Times New Roman" w:cs="Times New Roman"/>
+          <w:sz w:val="24"/>
+          <w:szCs w:val="24"/>
+          <w:lang w:val="en-US" w:eastAsia="ru-RU"/>
+        </w:rPr>
+        <w:instrText>MxgAk</w:instrText>
+      </w:r>
+      <w:r>
+        <w:rPr>
+          <w:rStyle w:val="a3"/>
+          <w:rFonts w:ascii="Times New Roman" w:eastAsia="Times New Roman" w:hAnsi="Times New Roman" w:cs="Times New Roman"/>
+          <w:sz w:val="24"/>
+          <w:szCs w:val="24"/>
+          <w:lang w:eastAsia="ru-RU"/>
+        </w:rPr>
+        <w:instrText>4</w:instrText>
+      </w:r>
+      <w:r>
+        <w:rPr>
+          <w:rStyle w:val="a3"/>
+          <w:rFonts w:ascii="Times New Roman" w:eastAsia="Times New Roman" w:hAnsi="Times New Roman" w:cs="Times New Roman"/>
+          <w:sz w:val="24"/>
+          <w:szCs w:val="24"/>
+          <w:lang w:val="en-US" w:eastAsia="ru-RU"/>
+        </w:rPr>
+        <w:instrText>GhOYFOZOGKSCxXa</w:instrText>
+      </w:r>
+      <w:r>
+        <w:rPr>
+          <w:rStyle w:val="a3"/>
+          <w:rFonts w:ascii="Times New Roman" w:eastAsia="Times New Roman" w:hAnsi="Times New Roman" w:cs="Times New Roman"/>
+          <w:sz w:val="24"/>
+          <w:szCs w:val="24"/>
+          <w:lang w:eastAsia="ru-RU"/>
+        </w:rPr>
+        <w:instrText>_</w:instrText>
+      </w:r>
+      <w:r>
+        <w:rPr>
+          <w:rStyle w:val="a3"/>
+          <w:rFonts w:ascii="Times New Roman" w:eastAsia="Times New Roman" w:hAnsi="Times New Roman" w:cs="Times New Roman"/>
+          <w:sz w:val="24"/>
+          <w:szCs w:val="24"/>
+          <w:lang w:val="en-US" w:eastAsia="ru-RU"/>
+        </w:rPr>
+        <w:instrText>mgFMKWwqE</w:instrText>
+      </w:r>
+      <w:r>
+        <w:rPr>
+          <w:rStyle w:val="a3"/>
+          <w:rFonts w:ascii="Times New Roman" w:eastAsia="Times New Roman" w:hAnsi="Times New Roman" w:cs="Times New Roman"/>
+          <w:sz w:val="24"/>
+          <w:szCs w:val="24"/>
+          <w:lang w:eastAsia="ru-RU"/>
+        </w:rPr>
+        <w:instrText>/</w:instrText>
+      </w:r>
+      <w:r>
+        <w:rPr>
+          <w:rStyle w:val="a3"/>
+          <w:rFonts w:ascii="Times New Roman" w:eastAsia="Times New Roman" w:hAnsi="Times New Roman" w:cs="Times New Roman"/>
+          <w:sz w:val="24"/>
+          <w:szCs w:val="24"/>
+          <w:lang w:val="en-US" w:eastAsia="ru-RU"/>
+        </w:rPr>
+        <w:instrText>edit</w:instrText>
+      </w:r>
+      <w:r>
+        <w:rPr>
+          <w:rStyle w:val="a3"/>
+          <w:rFonts w:ascii="Times New Roman" w:eastAsia="Times New Roman" w:hAnsi="Times New Roman" w:cs="Times New Roman"/>
+          <w:sz w:val="24"/>
+          <w:szCs w:val="24"/>
+          <w:lang w:eastAsia="ru-RU"/>
+        </w:rPr>
+        <w:instrText>?</w:instrText>
+      </w:r>
+      <w:r>
+        <w:rPr>
+          <w:rStyle w:val="a3"/>
+          <w:rFonts w:ascii="Times New Roman" w:eastAsia="Times New Roman" w:hAnsi="Times New Roman" w:cs="Times New Roman"/>
+          <w:sz w:val="24"/>
+          <w:szCs w:val="24"/>
+          <w:lang w:val="en-US" w:eastAsia="ru-RU"/>
+        </w:rPr>
+        <w:instrText>usp</w:instrText>
+      </w:r>
+      <w:r>
+        <w:rPr>
+          <w:rStyle w:val="a3"/>
+          <w:rFonts w:ascii="Times New Roman" w:eastAsia="Times New Roman" w:hAnsi="Times New Roman" w:cs="Times New Roman"/>
+          <w:sz w:val="24"/>
+          <w:szCs w:val="24"/>
+          <w:lang w:eastAsia="ru-RU"/>
+        </w:rPr>
+        <w:instrText>=</w:instrText>
+      </w:r>
+      <w:r>
+        <w:rPr>
+          <w:rStyle w:val="a3"/>
+          <w:rFonts w:ascii="Times New Roman" w:eastAsia="Times New Roman" w:hAnsi="Times New Roman" w:cs="Times New Roman"/>
+          <w:sz w:val="24"/>
+          <w:szCs w:val="24"/>
+          <w:lang w:val="en-US" w:eastAsia="ru-RU"/>
+        </w:rPr>
+        <w:instrText>sharing</w:instrText>
+      </w:r>
+      <w:r>
+        <w:rPr>
+          <w:rStyle w:val="a3"/>
+          <w:rFonts w:ascii="Times New Roman" w:eastAsia="Times New Roman" w:hAnsi="Times New Roman" w:cs="Times New Roman"/>
+          <w:sz w:val="24"/>
+          <w:szCs w:val="24"/>
+          <w:lang w:eastAsia="ru-RU"/>
+        </w:rPr>
+        <w:instrText xml:space="preserve">" </w:instrText>
+      </w:r>
+      <w:r>
+        <w:rPr>
+          <w:rStyle w:val="a3"/>
+          <w:rFonts w:ascii="Times New Roman" w:eastAsia="Times New Roman" w:hAnsi="Times New Roman" w:cs="Times New Roman"/>
+          <w:sz w:val="24"/>
+          <w:szCs w:val="24"/>
+          <w:lang w:val="en-US" w:eastAsia="ru-RU"/>
+        </w:rPr>
+        <w:fldChar w:fldCharType="separate"/>
+      </w:r>
+      <w:r>
+        <w:rPr>
+          <w:rStyle w:val="a3"/>
+          <w:rFonts w:ascii="Times New Roman" w:eastAsia="Times New Roman" w:hAnsi="Times New Roman" w:cs="Times New Roman"/>
+          <w:sz w:val="24"/>
+          <w:szCs w:val="24"/>
+          <w:lang w:val="en-US" w:eastAsia="ru-RU"/>
+        </w:rPr>
+        <w:t>https</w:t>
+      </w:r>
+      <w:r>
+        <w:rPr>
+          <w:rStyle w:val="a3"/>
+          <w:rFonts w:ascii="Times New Roman" w:eastAsia="Times New Roman" w:hAnsi="Times New Roman" w:cs="Times New Roman"/>
+          <w:sz w:val="24"/>
+          <w:szCs w:val="24"/>
+          <w:lang w:eastAsia="ru-RU"/>
+        </w:rPr>
+        <w:t>://</w:t>
+      </w:r>
+      <w:r>
+        <w:rPr>
+          <w:rStyle w:val="a3"/>
+          <w:rFonts w:ascii="Times New Roman" w:eastAsia="Times New Roman" w:hAnsi="Times New Roman" w:cs="Times New Roman"/>
+          <w:sz w:val="24"/>
+          <w:szCs w:val="24"/>
+          <w:lang w:val="en-US" w:eastAsia="ru-RU"/>
+        </w:rPr>
+        <w:t>docs</w:t>
+      </w:r>
+      <w:r>
+        <w:rPr>
+          <w:rStyle w:val="a3"/>
+          <w:rFonts w:ascii="Times New Roman" w:eastAsia="Times New Roman" w:hAnsi="Times New Roman" w:cs="Times New Roman"/>
+          <w:sz w:val="24"/>
+          <w:szCs w:val="24"/>
+          <w:lang w:eastAsia="ru-RU"/>
+        </w:rPr>
+        <w:t>.</w:t>
+      </w:r>
+      <w:r>
+        <w:rPr>
+          <w:rStyle w:val="a3"/>
+          <w:rFonts w:ascii="Times New Roman" w:eastAsia="Times New Roman" w:hAnsi="Times New Roman" w:cs="Times New Roman"/>
+          <w:sz w:val="24"/>
+          <w:szCs w:val="24"/>
+          <w:lang w:val="en-US" w:eastAsia="ru-RU"/>
+        </w:rPr>
+        <w:t>google</w:t>
+      </w:r>
+      <w:r>
+        <w:rPr>
+          <w:rStyle w:val="a3"/>
+          <w:rFonts w:ascii="Times New Roman" w:eastAsia="Times New Roman" w:hAnsi="Times New Roman" w:cs="Times New Roman"/>
+          <w:sz w:val="24"/>
+          <w:szCs w:val="24"/>
+          <w:lang w:eastAsia="ru-RU"/>
+        </w:rPr>
+        <w:t>.</w:t>
+      </w:r>
+      <w:r>
+        <w:rPr>
+          <w:rStyle w:val="a3"/>
+          <w:rFonts w:ascii="Times New Roman" w:eastAsia="Times New Roman" w:hAnsi="Times New Roman" w:cs="Times New Roman"/>
+          <w:sz w:val="24"/>
+          <w:szCs w:val="24"/>
+          <w:lang w:val="en-US" w:eastAsia="ru-RU"/>
+        </w:rPr>
+        <w:t>com</w:t>
+      </w:r>
+      <w:r>
+        <w:rPr>
+          <w:rStyle w:val="a3"/>
+          <w:rFonts w:ascii="Times New Roman" w:eastAsia="Times New Roman" w:hAnsi="Times New Roman" w:cs="Times New Roman"/>
+          <w:sz w:val="24"/>
+          <w:szCs w:val="24"/>
+          <w:lang w:eastAsia="ru-RU"/>
+        </w:rPr>
+        <w:t>/</w:t>
+      </w:r>
+      <w:r>
+        <w:rPr>
+          <w:rStyle w:val="a3"/>
+          <w:rFonts w:ascii="Times New Roman" w:eastAsia="Times New Roman" w:hAnsi="Times New Roman" w:cs="Times New Roman"/>
+          <w:sz w:val="24"/>
+          <w:szCs w:val="24"/>
+          <w:lang w:val="en-US" w:eastAsia="ru-RU"/>
+        </w:rPr>
+        <w:t>spreadsheets</w:t>
+      </w:r>
+      <w:r>
+        <w:rPr>
+          <w:rStyle w:val="a3"/>
+          <w:rFonts w:ascii="Times New Roman" w:eastAsia="Times New Roman" w:hAnsi="Times New Roman" w:cs="Times New Roman"/>
+          <w:sz w:val="24"/>
+          <w:szCs w:val="24"/>
+          <w:lang w:eastAsia="ru-RU"/>
+        </w:rPr>
+        <w:t>/</w:t>
+      </w:r>
+      <w:r>
+        <w:rPr>
+          <w:rStyle w:val="a3"/>
+          <w:rFonts w:ascii="Times New Roman" w:eastAsia="Times New Roman" w:hAnsi="Times New Roman" w:cs="Times New Roman"/>
+          <w:sz w:val="24"/>
+          <w:szCs w:val="24"/>
+          <w:lang w:val="en-US" w:eastAsia="ru-RU"/>
+        </w:rPr>
+        <w:t>d</w:t>
+      </w:r>
+      <w:r>
+        <w:rPr>
+          <w:rStyle w:val="a3"/>
+          <w:rFonts w:ascii="Times New Roman" w:eastAsia="Times New Roman" w:hAnsi="Times New Roman" w:cs="Times New Roman"/>
+          <w:sz w:val="24"/>
+          <w:szCs w:val="24"/>
+          <w:lang w:eastAsia="ru-RU"/>
+        </w:rPr>
+        <w:t>/16</w:t>
+      </w:r>
+      <w:r>
+        <w:rPr>
+          <w:rStyle w:val="a3"/>
+          <w:rFonts w:ascii="Times New Roman" w:eastAsia="Times New Roman" w:hAnsi="Times New Roman" w:cs="Times New Roman"/>
+          <w:sz w:val="24"/>
+          <w:szCs w:val="24"/>
+          <w:lang w:val="en-US" w:eastAsia="ru-RU"/>
+        </w:rPr>
+        <w:t>A</w:t>
+      </w:r>
+      <w:r>
+        <w:rPr>
+          <w:rStyle w:val="a3"/>
+          <w:rFonts w:ascii="Times New Roman" w:eastAsia="Times New Roman" w:hAnsi="Times New Roman" w:cs="Times New Roman"/>
+          <w:sz w:val="24"/>
+          <w:szCs w:val="24"/>
+          <w:lang w:eastAsia="ru-RU"/>
+        </w:rPr>
+        <w:t>0</w:t>
+      </w:r>
+      <w:r>
+        <w:rPr>
+          <w:rStyle w:val="a3"/>
+          <w:rFonts w:ascii="Times New Roman" w:eastAsia="Times New Roman" w:hAnsi="Times New Roman" w:cs="Times New Roman"/>
+          <w:sz w:val="24"/>
+          <w:szCs w:val="24"/>
+          <w:lang w:val="en-US" w:eastAsia="ru-RU"/>
+        </w:rPr>
+        <w:t>J</w:t>
+      </w:r>
+      <w:r>
+        <w:rPr>
+          <w:rStyle w:val="a3"/>
+          <w:rFonts w:ascii="Times New Roman" w:eastAsia="Times New Roman" w:hAnsi="Times New Roman" w:cs="Times New Roman"/>
+          <w:sz w:val="24"/>
+          <w:szCs w:val="24"/>
+          <w:lang w:eastAsia="ru-RU"/>
+        </w:rPr>
+        <w:t>0</w:t>
+      </w:r>
+      <w:proofErr w:type="spellStart"/>
+      <w:r>
+        <w:rPr>
+          <w:rStyle w:val="a3"/>
+          <w:rFonts w:ascii="Times New Roman" w:eastAsia="Times New Roman" w:hAnsi="Times New Roman" w:cs="Times New Roman"/>
+          <w:sz w:val="24"/>
+          <w:szCs w:val="24"/>
+          <w:lang w:val="en-US" w:eastAsia="ru-RU"/>
+        </w:rPr>
+        <w:t>urmp</w:t>
+      </w:r>
+      <w:proofErr w:type="spellEnd"/>
+      <w:r>
+        <w:rPr>
+          <w:rStyle w:val="a3"/>
+          <w:rFonts w:ascii="Times New Roman" w:eastAsia="Times New Roman" w:hAnsi="Times New Roman" w:cs="Times New Roman"/>
+          <w:sz w:val="24"/>
+          <w:szCs w:val="24"/>
+          <w:lang w:eastAsia="ru-RU"/>
+        </w:rPr>
+        <w:t>3</w:t>
+      </w:r>
+      <w:r>
+        <w:rPr>
+          <w:rStyle w:val="a3"/>
+          <w:rFonts w:ascii="Times New Roman" w:eastAsia="Times New Roman" w:hAnsi="Times New Roman" w:cs="Times New Roman"/>
+          <w:sz w:val="24"/>
+          <w:szCs w:val="24"/>
+          <w:lang w:val="en-US" w:eastAsia="ru-RU"/>
+        </w:rPr>
+        <w:t>y</w:t>
+      </w:r>
+      <w:r>
+        <w:rPr>
+          <w:rStyle w:val="a3"/>
+          <w:rFonts w:ascii="Times New Roman" w:eastAsia="Times New Roman" w:hAnsi="Times New Roman" w:cs="Times New Roman"/>
+          <w:sz w:val="24"/>
+          <w:szCs w:val="24"/>
+          <w:lang w:eastAsia="ru-RU"/>
+        </w:rPr>
+        <w:t>4</w:t>
+      </w:r>
+      <w:proofErr w:type="spellStart"/>
+      <w:r>
+        <w:rPr>
+          <w:rStyle w:val="a3"/>
+          <w:rFonts w:ascii="Times New Roman" w:eastAsia="Times New Roman" w:hAnsi="Times New Roman" w:cs="Times New Roman"/>
+          <w:sz w:val="24"/>
+          <w:szCs w:val="24"/>
+          <w:lang w:val="en-US" w:eastAsia="ru-RU"/>
+        </w:rPr>
+        <w:t>MxgAk</w:t>
+      </w:r>
+      <w:proofErr w:type="spellEnd"/>
+      <w:r>
+        <w:rPr>
+          <w:rStyle w:val="a3"/>
+          <w:rFonts w:ascii="Times New Roman" w:eastAsia="Times New Roman" w:hAnsi="Times New Roman" w:cs="Times New Roman"/>
+          <w:sz w:val="24"/>
+          <w:szCs w:val="24"/>
+          <w:lang w:eastAsia="ru-RU"/>
+        </w:rPr>
+        <w:t>4</w:t>
+      </w:r>
+      <w:proofErr w:type="spellStart"/>
+      <w:r>
+        <w:rPr>
+          <w:rStyle w:val="a3"/>
+          <w:rFonts w:ascii="Times New Roman" w:eastAsia="Times New Roman" w:hAnsi="Times New Roman" w:cs="Times New Roman"/>
+          <w:sz w:val="24"/>
+          <w:szCs w:val="24"/>
+          <w:lang w:val="en-US" w:eastAsia="ru-RU"/>
+        </w:rPr>
+        <w:t>GhOYFOZOGKSCxXa</w:t>
+      </w:r>
+      <w:proofErr w:type="spellEnd"/>
+      <w:r>
+        <w:rPr>
+          <w:rStyle w:val="a3"/>
+          <w:rFonts w:ascii="Times New Roman" w:eastAsia="Times New Roman" w:hAnsi="Times New Roman" w:cs="Times New Roman"/>
+          <w:sz w:val="24"/>
+          <w:szCs w:val="24"/>
+          <w:lang w:eastAsia="ru-RU"/>
+        </w:rPr>
+        <w:t>_</w:t>
+      </w:r>
+      <w:proofErr w:type="spellStart"/>
+      <w:r>
+        <w:rPr>
+          <w:rStyle w:val="a3"/>
+          <w:rFonts w:ascii="Times New Roman" w:eastAsia="Times New Roman" w:hAnsi="Times New Roman" w:cs="Times New Roman"/>
+          <w:sz w:val="24"/>
+          <w:szCs w:val="24"/>
+          <w:lang w:val="en-US" w:eastAsia="ru-RU"/>
+        </w:rPr>
+        <w:t>mgFMKWwqE</w:t>
+      </w:r>
+      <w:proofErr w:type="spellEnd"/>
+      <w:r>
+        <w:rPr>
+          <w:rStyle w:val="a3"/>
+          <w:rFonts w:ascii="Times New Roman" w:eastAsia="Times New Roman" w:hAnsi="Times New Roman" w:cs="Times New Roman"/>
+          <w:sz w:val="24"/>
+          <w:szCs w:val="24"/>
+          <w:lang w:eastAsia="ru-RU"/>
+        </w:rPr>
+        <w:t>/</w:t>
+      </w:r>
+      <w:r>
+        <w:rPr>
+          <w:rStyle w:val="a3"/>
+          <w:rFonts w:ascii="Times New Roman" w:eastAsia="Times New Roman" w:hAnsi="Times New Roman" w:cs="Times New Roman"/>
+          <w:sz w:val="24"/>
+          <w:szCs w:val="24"/>
+          <w:lang w:val="en-US" w:eastAsia="ru-RU"/>
+        </w:rPr>
+        <w:t>edit</w:t>
+      </w:r>
+      <w:r>
+        <w:rPr>
+          <w:rStyle w:val="a3"/>
+          <w:rFonts w:ascii="Times New Roman" w:eastAsia="Times New Roman" w:hAnsi="Times New Roman" w:cs="Times New Roman"/>
+          <w:sz w:val="24"/>
+          <w:szCs w:val="24"/>
+          <w:lang w:eastAsia="ru-RU"/>
+        </w:rPr>
+        <w:t>?</w:t>
+      </w:r>
+      <w:proofErr w:type="spellStart"/>
+      <w:r>
+        <w:rPr>
+          <w:rStyle w:val="a3"/>
+          <w:rFonts w:ascii="Times New Roman" w:eastAsia="Times New Roman" w:hAnsi="Times New Roman" w:cs="Times New Roman"/>
+          <w:sz w:val="24"/>
+          <w:szCs w:val="24"/>
+          <w:lang w:val="en-US" w:eastAsia="ru-RU"/>
+        </w:rPr>
+        <w:t>usp</w:t>
+      </w:r>
+      <w:proofErr w:type="spellEnd"/>
+      <w:r>
+        <w:rPr>
+          <w:rStyle w:val="a3"/>
+          <w:rFonts w:ascii="Times New Roman" w:eastAsia="Times New Roman" w:hAnsi="Times New Roman" w:cs="Times New Roman"/>
+          <w:sz w:val="24"/>
+          <w:szCs w:val="24"/>
+          <w:lang w:eastAsia="ru-RU"/>
+        </w:rPr>
+        <w:t>=</w:t>
+      </w:r>
+      <w:r>
+        <w:rPr>
+          <w:rStyle w:val="a3"/>
+          <w:rFonts w:ascii="Times New Roman" w:eastAsia="Times New Roman" w:hAnsi="Times New Roman" w:cs="Times New Roman"/>
+          <w:sz w:val="24"/>
+          <w:szCs w:val="24"/>
+          <w:lang w:val="en-US" w:eastAsia="ru-RU"/>
+        </w:rPr>
+        <w:t>sharing</w:t>
+      </w:r>
+      <w:r>
+        <w:rPr>
+          <w:rStyle w:val="a3"/>
+          <w:rFonts w:ascii="Times New Roman" w:eastAsia="Times New Roman" w:hAnsi="Times New Roman" w:cs="Times New Roman"/>
+          <w:sz w:val="24"/>
+          <w:szCs w:val="24"/>
+          <w:lang w:val="en-US" w:eastAsia="ru-RU"/>
+        </w:rPr>
+        <w:fldChar w:fldCharType="end"/>
+      </w:r>
       <w:r>
         <w:rPr>
           <w:rFonts w:ascii="Times New Roman" w:eastAsia="Times New Roman" w:hAnsi="Times New Roman" w:cs="Times New Roman"/>
@@ -6933,6 +7068,7 @@
   <w:style w:type="character" w:default="1" w:styleId="a0">
     <w:name w:val="Default Paragraph Font"/>
     <w:uiPriority w:val="1"/>
+    <w:semiHidden/>
     <w:unhideWhenUsed/>
   </w:style>
   <w:style w:type="table" w:default="1" w:styleId="a1">
@@ -7338,7 +7474,7 @@
 </file>
 
 <file path=customXml/itemProps1.xml><?xml version="1.0" encoding="utf-8"?>
-<ds:datastoreItem xmlns:ds="http://schemas.openxmlformats.org/officeDocument/2006/customXml" ds:itemID="{AA545E38-D89C-45ED-8BEC-6B8E38F6E3A9}">
+<ds:datastoreItem xmlns:ds="http://schemas.openxmlformats.org/officeDocument/2006/customXml" ds:itemID="{A18FBD72-6131-48DA-973D-35A505F0D111}">
   <ds:schemaRefs>
     <ds:schemaRef ds:uri="http://schemas.openxmlformats.org/officeDocument/2006/bibliography"/>
   </ds:schemaRefs>
